--- a/blindproject.docx
+++ b/blindproject.docx
@@ -140,7 +140,7 @@
                           </w:p>
                           <w:p>
                             <w:pPr>
-                              <w:ind w:left="2880" w:hanging="2880"/>
+                              <w:ind w:left="180" w:hanging="180"/>
                               <w:rPr>
                                 <w:bCs/>
                                 <w:sz w:val="28"/>
@@ -183,17 +183,7 @@
                                 <w:sz w:val="28"/>
                                 <w:szCs w:val="28"/>
                               </w:rPr>
-                              <w:t xml:space="preserve">CREATE AN APP THAT CAN RUN ON A </w:t>
-                            </w:r>
-                            <w:r>
-                              <w:rPr>
-                                <w:bCs/>
-                                <w:i/>
-                                <w:iCs/>
-                                <w:sz w:val="28"/>
-                                <w:szCs w:val="28"/>
-                              </w:rPr>
-                              <w:t>WINDOWS/LINUX</w:t>
+                              <w:t>CREATE AN APP THAT CAN RUN ON A WINDOWS/LINUX</w:t>
                             </w:r>
                             <w:r>
                               <w:rPr>
@@ -531,7 +521,7 @@
                     </w:p>
                     <w:p>
                       <w:pPr>
-                        <w:ind w:left="2880" w:hanging="2880"/>
+                        <w:ind w:left="180" w:hanging="180"/>
                         <w:rPr>
                           <w:bCs/>
                           <w:sz w:val="28"/>
@@ -574,17 +564,7 @@
                           <w:sz w:val="28"/>
                           <w:szCs w:val="28"/>
                         </w:rPr>
-                        <w:t xml:space="preserve">CREATE AN APP THAT CAN RUN ON A </w:t>
-                      </w:r>
-                      <w:r>
-                        <w:rPr>
-                          <w:bCs/>
-                          <w:i/>
-                          <w:iCs/>
-                          <w:sz w:val="28"/>
-                          <w:szCs w:val="28"/>
-                        </w:rPr>
-                        <w:t>WINDOWS/LINUX</w:t>
+                        <w:t>CREATE AN APP THAT CAN RUN ON A WINDOWS/LINUX</w:t>
                       </w:r>
                       <w:r>
                         <w:rPr>
@@ -842,13 +822,13 @@
         <mc:AlternateContent>
           <mc:Choice Requires="wps">
             <w:drawing>
-              <wp:anchor distT="0" distB="0" distL="114300" distR="114300" simplePos="0" relativeHeight="251661312" behindDoc="0" locked="0" layoutInCell="1" allowOverlap="1">
+              <wp:anchor distT="0" distB="0" distL="114300" distR="114300" simplePos="0" relativeHeight="251661312" behindDoc="0" locked="0" layoutInCell="1" allowOverlap="1" wp14:anchorId="0F2E1328" wp14:editId="75A1A584">
                 <wp:simplePos x="0" y="0"/>
                 <wp:positionH relativeFrom="margin">
-                  <wp:align>center</wp:align>
+                  <wp:posOffset>-171450</wp:posOffset>
                 </wp:positionH>
                 <wp:positionV relativeFrom="paragraph">
-                  <wp:posOffset>918845</wp:posOffset>
+                  <wp:posOffset>979805</wp:posOffset>
                 </wp:positionV>
                 <wp:extent cx="9472930" cy="4526280"/>
                 <wp:effectExtent l="0" t="0" r="13970" b="26670"/>
@@ -1089,73 +1069,55 @@
                             </w:r>
                           </w:p>
                           <w:p>
-                            <w:pPr>
-                              <w:rPr>
+                            <w:r>
+                              <w:rPr>
+                                <w:bCs/>
+                                <w:sz w:val="26"/>
+                                <w:szCs w:val="26"/>
+                              </w:rPr>
+                              <w:t xml:space="preserve"> As the computer starts, the app starts running as a service in the background. The Database of the application contains commands set and links to the scripts corresponding to the set, when any of the command set matches to the intermediate text of the command given by the user, corresponding script will get executed</w:t>
+                            </w:r>
+                            <w:r>
+                              <w:rPr>
+                                <w:bCs/>
+                                <w:sz w:val="26"/>
+                                <w:szCs w:val="26"/>
+                              </w:rPr>
+                              <w:t>. Say, the command either “Play Music” or “Open Music”</w:t>
+                            </w:r>
+                            <w:r>
+                              <w:rPr>
+                                <w:bCs/>
+                                <w:sz w:val="26"/>
+                                <w:szCs w:val="26"/>
+                              </w:rPr>
+                              <w:t xml:space="preserve"> is given by the user, the corresponding script of the command set (say,</w:t>
+                            </w:r>
+                            <w:r>
+                              <w:rPr>
+                                <w:bCs/>
+                                <w:sz w:val="26"/>
+                                <w:szCs w:val="26"/>
+                              </w:rPr>
+                              <w:t xml:space="preserve"> </w:t>
+                            </w:r>
+                            <w:r>
+                              <w:rPr>
+                                <w:bCs/>
+                                <w:sz w:val="26"/>
+                                <w:szCs w:val="26"/>
+                              </w:rPr>
+                              <w:t>music.py) will get executed which will play the music. In case no command set matches, user is asked for a clearer command.</w:t>
+                            </w:r>
+                            <w:r>
+                              <w:rPr>
+                                <w:bCs/>
                                 <w:sz w:val="24"/>
                                 <w:szCs w:val="24"/>
                               </w:rPr>
-                            </w:pPr>
-                            <w:r>
-                              <w:rPr>
-                                <w:bCs/>
-                                <w:sz w:val="26"/>
-                                <w:szCs w:val="26"/>
-                              </w:rPr>
-                              <w:t xml:space="preserve"> As the computer starts, the app starts running as a service in the background. The Database of the application contains commands set and links to the scripts corresponding to the set, when any of the command set matches to the intermediate text of the command given by the user, corresponding script will get executed</w:t>
-                            </w:r>
-                            <w:r>
-                              <w:rPr>
-                                <w:bCs/>
-                                <w:sz w:val="26"/>
-                                <w:szCs w:val="26"/>
-                              </w:rPr>
-                              <w:t>. Say, the command either “Play Music” or “Open Music”</w:t>
-                            </w:r>
-                            <w:r>
-                              <w:rPr>
-                                <w:bCs/>
-                                <w:sz w:val="26"/>
-                                <w:szCs w:val="26"/>
-                              </w:rPr>
-                              <w:t xml:space="preserve"> is given by the user, the corresponding script of the command set (say,</w:t>
-                            </w:r>
-                            <w:r>
-                              <w:rPr>
-                                <w:bCs/>
-                                <w:sz w:val="26"/>
-                                <w:szCs w:val="26"/>
-                              </w:rPr>
                               <w:t xml:space="preserve"> </w:t>
                             </w:r>
-                            <w:r>
-                              <w:rPr>
-                                <w:bCs/>
-                                <w:sz w:val="26"/>
-                                <w:szCs w:val="26"/>
-                              </w:rPr>
-                              <w:t>music.py) will get executed which will play the music. In case no command set matches, user is asked for a clearer command.</w:t>
-                            </w:r>
-                            <w:r>
-                              <w:rPr>
-                                <w:bCs/>
-                                <w:sz w:val="24"/>
-                                <w:szCs w:val="24"/>
-                              </w:rPr>
-                              <w:t xml:space="preserve"> </w:t>
-                            </w:r>
                           </w:p>
-                          <w:p>
-                            <w:pPr>
-                              <w:rPr>
-                                <w:b/>
-                                <w:bCs/>
-                                <w:sz w:val="52"/>
-                                <w:szCs w:val="52"/>
-                                <w:u w:val="single"/>
-                              </w:rPr>
-                            </w:pPr>
-                          </w:p>
-                          <w:p/>
                         </w:txbxContent>
                       </wps:txbx>
                       <wps:bodyPr rot="0" vert="horz" wrap="square" lIns="91440" tIns="45720" rIns="91440" bIns="45720" anchor="t" anchorCtr="0" upright="1">
@@ -1175,7 +1137,11 @@
           </mc:Choice>
           <mc:Fallback>
             <w:pict>
-              <v:shape id="Text Box 5" o:spid="_x0000_s1027" type="#_x0000_t202" style="position:absolute;margin-left:0;margin-top:72.35pt;width:745.9pt;height:356.4pt;z-index:251661312;visibility:visible;mso-wrap-style:square;mso-width-percent:0;mso-height-percent:0;mso-wrap-distance-left:9pt;mso-wrap-distance-top:0;mso-wrap-distance-right:9pt;mso-wrap-distance-bottom:0;mso-position-horizontal:center;mso-position-horizontal-relative:margin;mso-position-vertical:absolute;mso-position-vertical-relative:text;mso-width-percent:0;mso-height-percent:0;mso-width-relative:page;mso-height-relative:page;v-text-anchor:top" o:gfxdata="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" fillcolor="white [3212]" strokecolor="#548dd4 [1951]" strokeweight="1.5pt">
+              <v:shapetype w14:anchorId="0F2E1328" id="_x0000_t202" coordsize="21600,21600" o:spt="202" path="m,l,21600r21600,l21600,xe">
+                <v:stroke joinstyle="miter"/>
+                <v:path gradientshapeok="t" o:connecttype="rect"/>
+              </v:shapetype>
+              <v:shape id="Text Box 5" o:spid="_x0000_s1027" type="#_x0000_t202" style="position:absolute;margin-left:-13.5pt;margin-top:77.15pt;width:745.9pt;height:356.4pt;z-index:251661312;visibility:visible;mso-wrap-style:square;mso-width-percent:0;mso-height-percent:0;mso-wrap-distance-left:9pt;mso-wrap-distance-top:0;mso-wrap-distance-right:9pt;mso-wrap-distance-bottom:0;mso-position-horizontal:absolute;mso-position-horizontal-relative:margin;mso-position-vertical:absolute;mso-position-vertical-relative:text;mso-width-percent:0;mso-height-percent:0;mso-width-relative:page;mso-height-relative:page;v-text-anchor:top" o:gfxdata="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" fillcolor="white [3212]" strokecolor="#548dd4 [1951]" strokeweight="1.5pt">
                 <v:shadow color="#868686"/>
                 <v:textbox>
                   <w:txbxContent>
@@ -1365,73 +1331,55 @@
                       </w:r>
                     </w:p>
                     <w:p>
-                      <w:pPr>
-                        <w:rPr>
+                      <w:r>
+                        <w:rPr>
+                          <w:bCs/>
+                          <w:sz w:val="26"/>
+                          <w:szCs w:val="26"/>
+                        </w:rPr>
+                        <w:t xml:space="preserve"> As the computer starts, the app starts running as a service in the background. The Database of the application contains commands set and links to the scripts corresponding to the set, when any of the command set matches to the intermediate text of the command given by the user, corresponding script will get executed</w:t>
+                      </w:r>
+                      <w:r>
+                        <w:rPr>
+                          <w:bCs/>
+                          <w:sz w:val="26"/>
+                          <w:szCs w:val="26"/>
+                        </w:rPr>
+                        <w:t>. Say, the command either “Play Music” or “Open Music”</w:t>
+                      </w:r>
+                      <w:r>
+                        <w:rPr>
+                          <w:bCs/>
+                          <w:sz w:val="26"/>
+                          <w:szCs w:val="26"/>
+                        </w:rPr>
+                        <w:t xml:space="preserve"> is given by the user, the corresponding script of the command set (say,</w:t>
+                      </w:r>
+                      <w:r>
+                        <w:rPr>
+                          <w:bCs/>
+                          <w:sz w:val="26"/>
+                          <w:szCs w:val="26"/>
+                        </w:rPr>
+                        <w:t xml:space="preserve"> </w:t>
+                      </w:r>
+                      <w:r>
+                        <w:rPr>
+                          <w:bCs/>
+                          <w:sz w:val="26"/>
+                          <w:szCs w:val="26"/>
+                        </w:rPr>
+                        <w:t>music.py) will get executed which will play the music. In case no command set matches, user is asked for a clearer command.</w:t>
+                      </w:r>
+                      <w:r>
+                        <w:rPr>
+                          <w:bCs/>
                           <w:sz w:val="24"/>
                           <w:szCs w:val="24"/>
                         </w:rPr>
-                      </w:pPr>
-                      <w:r>
-                        <w:rPr>
-                          <w:bCs/>
-                          <w:sz w:val="26"/>
-                          <w:szCs w:val="26"/>
-                        </w:rPr>
-                        <w:t xml:space="preserve"> As the computer starts, the app starts running as a service in the background. The Database of the application contains commands set and links to the scripts corresponding to the set, when any of the command set matches to the intermediate text of the command given by the user, corresponding script will get executed</w:t>
-                      </w:r>
-                      <w:r>
-                        <w:rPr>
-                          <w:bCs/>
-                          <w:sz w:val="26"/>
-                          <w:szCs w:val="26"/>
-                        </w:rPr>
-                        <w:t>. Say, the command either “Play Music” or “Open Music”</w:t>
-                      </w:r>
-                      <w:r>
-                        <w:rPr>
-                          <w:bCs/>
-                          <w:sz w:val="26"/>
-                          <w:szCs w:val="26"/>
-                        </w:rPr>
-                        <w:t xml:space="preserve"> is given by the user, the corresponding script of the command set (say,</w:t>
-                      </w:r>
-                      <w:r>
-                        <w:rPr>
-                          <w:bCs/>
-                          <w:sz w:val="26"/>
-                          <w:szCs w:val="26"/>
-                        </w:rPr>
                         <w:t xml:space="preserve"> </w:t>
                       </w:r>
-                      <w:r>
-                        <w:rPr>
-                          <w:bCs/>
-                          <w:sz w:val="26"/>
-                          <w:szCs w:val="26"/>
-                        </w:rPr>
-                        <w:t>music.py) will get executed which will play the music. In case no command set matches, user is asked for a clearer command.</w:t>
-                      </w:r>
-                      <w:r>
-                        <w:rPr>
-                          <w:bCs/>
-                          <w:sz w:val="24"/>
-                          <w:szCs w:val="24"/>
-                        </w:rPr>
-                        <w:t xml:space="preserve"> </w:t>
-                      </w:r>
                     </w:p>
-                    <w:p>
-                      <w:pPr>
-                        <w:rPr>
-                          <w:b/>
-                          <w:bCs/>
-                          <w:sz w:val="52"/>
-                          <w:szCs w:val="52"/>
-                          <w:u w:val="single"/>
-                        </w:rPr>
-                      </w:pPr>
-                    </w:p>
-                    <w:p/>
                   </w:txbxContent>
                 </v:textbox>
                 <w10:wrap anchorx="margin"/>
@@ -1441,30 +1389,22 @@
         </mc:AlternateContent>
       </w:r>
       <w:r>
-        <w:br w:type="page"/>
-      </w:r>
-      <w:bookmarkStart w:id="0" w:name="_GoBack"/>
-      <w:bookmarkEnd w:id="0"/>
-    </w:p>
-    <w:p/>
-    <w:p>
-      <w:r>
         <w:rPr>
           <w:noProof/>
         </w:rPr>
         <mc:AlternateContent>
           <mc:Choice Requires="wps">
             <w:drawing>
-              <wp:anchor distT="0" distB="0" distL="114300" distR="114300" simplePos="0" relativeHeight="251663360" behindDoc="0" locked="0" layoutInCell="1" allowOverlap="1">
+              <wp:anchor distT="0" distB="0" distL="114300" distR="114300" simplePos="0" relativeHeight="251663360" behindDoc="0" locked="0" layoutInCell="1" allowOverlap="1" wp14:anchorId="7236C859" wp14:editId="3AB0F8FE">
                 <wp:simplePos x="0" y="0"/>
-                <wp:positionH relativeFrom="column">
-                  <wp:posOffset>-175260</wp:posOffset>
+                <wp:positionH relativeFrom="margin">
+                  <wp:posOffset>-160020</wp:posOffset>
                 </wp:positionH>
                 <wp:positionV relativeFrom="paragraph">
-                  <wp:posOffset>4134485</wp:posOffset>
+                  <wp:posOffset>5696585</wp:posOffset>
                 </wp:positionV>
-                <wp:extent cx="9502775" cy="2583180"/>
-                <wp:effectExtent l="0" t="0" r="22225" b="26670"/>
+                <wp:extent cx="9472295" cy="998220"/>
+                <wp:effectExtent l="0" t="0" r="14605" b="11430"/>
                 <wp:wrapNone/>
                 <wp:docPr id="4" name="Text Box 7"/>
                 <wp:cNvGraphicFramePr>
@@ -1479,7 +1419,7 @@
                       <wps:spPr bwMode="auto">
                         <a:xfrm>
                           <a:off x="0" y="0"/>
-                          <a:ext cx="9502775" cy="2583180"/>
+                          <a:ext cx="9472295" cy="998220"/>
                         </a:xfrm>
                         <a:prstGeom prst="rect">
                           <a:avLst/>
@@ -1531,7 +1471,7 @@
                               <w:rPr>
                                 <w:b/>
                                 <w:bCs/>
-                                <w:sz w:val="52"/>
+                                <w:sz w:val="44"/>
                                 <w:szCs w:val="52"/>
                                 <w:u w:val="single"/>
                               </w:rPr>
@@ -1540,6 +1480,118 @@
                           </w:p>
                           <w:p>
                             <w:pPr>
+                              <w:jc w:val="center"/>
+                              <w:rPr>
+                                <w:b/>
+                                <w:bCs/>
+                                <w:sz w:val="36"/>
+                                <w:szCs w:val="36"/>
+                                <w:u w:val="single"/>
+                              </w:rPr>
+                            </w:pPr>
+                            <w:r>
+                              <w:rPr>
+                                <w:b/>
+                                <w:bCs/>
+                                <w:sz w:val="36"/>
+                                <w:szCs w:val="36"/>
+                                <w:u w:val="single"/>
+                              </w:rPr>
+                              <w:t>Primary Language:</w:t>
+                            </w:r>
+                            <w:r>
+                              <w:rPr>
+                                <w:bCs/>
+                                <w:sz w:val="36"/>
+                                <w:szCs w:val="36"/>
+                              </w:rPr>
+                              <w:tab/>
+                            </w:r>
+                            <w:r>
+                              <w:rPr>
+                                <w:bCs/>
+                                <w:sz w:val="36"/>
+                                <w:szCs w:val="36"/>
+                              </w:rPr>
+                              <w:t>PYTHON</w:t>
+                            </w:r>
+                            <w:r>
+                              <w:rPr>
+                                <w:bCs/>
+                                <w:sz w:val="36"/>
+                                <w:szCs w:val="36"/>
+                              </w:rPr>
+                              <w:tab/>
+                            </w:r>
+                            <w:r>
+                              <w:rPr>
+                                <w:bCs/>
+                                <w:sz w:val="36"/>
+                                <w:szCs w:val="36"/>
+                              </w:rPr>
+                              <w:tab/>
+                            </w:r>
+                            <w:r>
+                              <w:rPr>
+                                <w:bCs/>
+                                <w:sz w:val="36"/>
+                                <w:szCs w:val="36"/>
+                              </w:rPr>
+                              <w:tab/>
+                            </w:r>
+                            <w:r>
+                              <w:rPr>
+                                <w:bCs/>
+                                <w:sz w:val="36"/>
+                                <w:szCs w:val="36"/>
+                              </w:rPr>
+                              <w:tab/>
+                            </w:r>
+                            <w:r>
+                              <w:rPr>
+                                <w:bCs/>
+                                <w:sz w:val="36"/>
+                                <w:szCs w:val="36"/>
+                              </w:rPr>
+                              <w:tab/>
+                            </w:r>
+                            <w:r>
+                              <w:rPr>
+                                <w:bCs/>
+                                <w:sz w:val="36"/>
+                                <w:szCs w:val="36"/>
+                              </w:rPr>
+                              <w:tab/>
+                            </w:r>
+                            <w:r>
+                              <w:rPr>
+                                <w:bCs/>
+                                <w:sz w:val="36"/>
+                                <w:szCs w:val="36"/>
+                              </w:rPr>
+                              <w:tab/>
+                            </w:r>
+                            <w:r>
+                              <w:rPr>
+                                <w:b/>
+                                <w:bCs/>
+                                <w:sz w:val="36"/>
+                                <w:szCs w:val="36"/>
+                                <w:u w:val="single"/>
+                              </w:rPr>
+                              <w:t>Local Database:</w:t>
+                            </w:r>
+                            <w:r>
+                              <w:rPr>
+                                <w:bCs/>
+                                <w:sz w:val="36"/>
+                                <w:szCs w:val="36"/>
+                              </w:rPr>
+                              <w:t xml:space="preserve"> MYSQL</w:t>
+                            </w:r>
+                          </w:p>
+                          <w:p>
+                            <w:pPr>
                               <w:rPr>
                                 <w:b/>
                                 <w:bCs/>
@@ -1548,66 +1600,6 @@
                                 <w:u w:val="single"/>
                               </w:rPr>
                             </w:pPr>
-                            <w:r>
-                              <w:rPr>
-                                <w:b/>
-                                <w:bCs/>
-                                <w:noProof/>
-                                <w:sz w:val="44"/>
-                                <w:szCs w:val="44"/>
-                                <w:u w:val="single"/>
-                              </w:rPr>
-                              <w:drawing>
-                                <wp:inline distT="0" distB="0" distL="0" distR="0">
-                                  <wp:extent cx="9327515" cy="1880187"/>
-                                  <wp:effectExtent l="0" t="0" r="0" b="6350"/>
-                                  <wp:docPr id="8" name="Picture 5"/>
-                                  <wp:cNvGraphicFramePr>
-                                    <a:graphicFrameLocks xmlns:a="http://schemas.openxmlformats.org/drawingml/2006/main" noChangeAspect="1"/>
-                                  </wp:cNvGraphicFramePr>
-                                  <a:graphic xmlns:a="http://schemas.openxmlformats.org/drawingml/2006/main">
-                                    <a:graphicData uri="http://schemas.openxmlformats.org/drawingml/2006/picture">
-                                      <pic:pic xmlns:pic="http://schemas.openxmlformats.org/drawingml/2006/picture">
-                                        <pic:nvPicPr>
-                                          <pic:cNvPr id="0" name="Picture 5" descr="C:\Users\hp\Desktop\FLOW.JPG"/>
-                                          <pic:cNvPicPr>
-                                            <a:picLocks noChangeAspect="1" noChangeArrowheads="1"/>
-                                          </pic:cNvPicPr>
-                                        </pic:nvPicPr>
-                                        <pic:blipFill>
-                                          <a:blip r:embed="rId5">
-                                            <a:extLst>
-                                              <a:ext uri="{28A0092B-C50C-407E-A947-70E740481C1C}">
-                                                <a14:useLocalDpi xmlns:a14="http://schemas.microsoft.com/office/drawing/2010/main" val="0"/>
-                                              </a:ext>
-                                            </a:extLst>
-                                          </a:blip>
-                                          <a:stretch>
-                                            <a:fillRect/>
-                                          </a:stretch>
-                                        </pic:blipFill>
-                                        <pic:spPr bwMode="auto">
-                                          <a:xfrm>
-                                            <a:off x="0" y="0"/>
-                                            <a:ext cx="9351275" cy="1884976"/>
-                                          </a:xfrm>
-                                          <a:prstGeom prst="rect">
-                                            <a:avLst/>
-                                          </a:prstGeom>
-                                          <a:noFill/>
-                                          <a:ln w="9525">
-                                            <a:noFill/>
-                                            <a:miter lim="800000"/>
-                                            <a:headEnd/>
-                                            <a:tailEnd/>
-                                          </a:ln>
-                                        </pic:spPr>
-                                      </pic:pic>
-                                    </a:graphicData>
-                                  </a:graphic>
-                                </wp:inline>
-                              </w:drawing>
-                            </w:r>
                           </w:p>
                           <w:p>
                             <w:pPr>
@@ -1640,7 +1632,7 @@
           </mc:Choice>
           <mc:Fallback>
             <w:pict>
-              <v:shape id="Text Box 7" o:spid="_x0000_s1028" type="#_x0000_t202" style="position:absolute;margin-left:-13.8pt;margin-top:325.55pt;width:748.25pt;height:203.4pt;z-index:251663360;visibility:visible;mso-wrap-style:square;mso-width-percent:0;mso-height-percent:0;mso-wrap-distance-left:9pt;mso-wrap-distance-top:0;mso-wrap-distance-right:9pt;mso-wrap-distance-bottom:0;mso-position-horizontal:absolute;mso-position-horizontal-relative:text;mso-position-vertical:absolute;mso-position-vertical-relative:text;mso-width-percent:0;mso-height-percent:0;mso-width-relative:page;mso-height-relative:page;v-text-anchor:top" o:gfxdata="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" fillcolor="white [3212]" strokecolor="#548dd4 [1951]" strokeweight="1.5pt">
+              <v:shape w14:anchorId="7236C859" id="Text Box 7" o:spid="_x0000_s1028" type="#_x0000_t202" style="position:absolute;margin-left:-12.6pt;margin-top:448.55pt;width:745.85pt;height:78.6pt;z-index:251663360;visibility:visible;mso-wrap-style:square;mso-width-percent:0;mso-height-percent:0;mso-wrap-distance-left:9pt;mso-wrap-distance-top:0;mso-wrap-distance-right:9pt;mso-wrap-distance-bottom:0;mso-position-horizontal:absolute;mso-position-horizontal-relative:margin;mso-position-vertical:absolute;mso-position-vertical-relative:text;mso-width-percent:0;mso-height-percent:0;mso-width-relative:page;mso-height-relative:page;v-text-anchor:top" o:gfxdata="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" fillcolor="white [3212]" strokecolor="#548dd4 [1951]" strokeweight="1.5pt">
                 <v:shadow color="#868686"/>
                 <v:textbox>
                   <w:txbxContent>
@@ -1659,7 +1651,7 @@
                         <w:rPr>
                           <w:b/>
                           <w:bCs/>
-                          <w:sz w:val="52"/>
+                          <w:sz w:val="44"/>
                           <w:szCs w:val="52"/>
                           <w:u w:val="single"/>
                         </w:rPr>
@@ -1668,6 +1660,118 @@
                     </w:p>
                     <w:p>
                       <w:pPr>
+                        <w:jc w:val="center"/>
+                        <w:rPr>
+                          <w:b/>
+                          <w:bCs/>
+                          <w:sz w:val="36"/>
+                          <w:szCs w:val="36"/>
+                          <w:u w:val="single"/>
+                        </w:rPr>
+                      </w:pPr>
+                      <w:r>
+                        <w:rPr>
+                          <w:b/>
+                          <w:bCs/>
+                          <w:sz w:val="36"/>
+                          <w:szCs w:val="36"/>
+                          <w:u w:val="single"/>
+                        </w:rPr>
+                        <w:t>Primary Language:</w:t>
+                      </w:r>
+                      <w:r>
+                        <w:rPr>
+                          <w:bCs/>
+                          <w:sz w:val="36"/>
+                          <w:szCs w:val="36"/>
+                        </w:rPr>
+                        <w:tab/>
+                      </w:r>
+                      <w:r>
+                        <w:rPr>
+                          <w:bCs/>
+                          <w:sz w:val="36"/>
+                          <w:szCs w:val="36"/>
+                        </w:rPr>
+                        <w:t>PYTHON</w:t>
+                      </w:r>
+                      <w:r>
+                        <w:rPr>
+                          <w:bCs/>
+                          <w:sz w:val="36"/>
+                          <w:szCs w:val="36"/>
+                        </w:rPr>
+                        <w:tab/>
+                      </w:r>
+                      <w:r>
+                        <w:rPr>
+                          <w:bCs/>
+                          <w:sz w:val="36"/>
+                          <w:szCs w:val="36"/>
+                        </w:rPr>
+                        <w:tab/>
+                      </w:r>
+                      <w:r>
+                        <w:rPr>
+                          <w:bCs/>
+                          <w:sz w:val="36"/>
+                          <w:szCs w:val="36"/>
+                        </w:rPr>
+                        <w:tab/>
+                      </w:r>
+                      <w:r>
+                        <w:rPr>
+                          <w:bCs/>
+                          <w:sz w:val="36"/>
+                          <w:szCs w:val="36"/>
+                        </w:rPr>
+                        <w:tab/>
+                      </w:r>
+                      <w:r>
+                        <w:rPr>
+                          <w:bCs/>
+                          <w:sz w:val="36"/>
+                          <w:szCs w:val="36"/>
+                        </w:rPr>
+                        <w:tab/>
+                      </w:r>
+                      <w:r>
+                        <w:rPr>
+                          <w:bCs/>
+                          <w:sz w:val="36"/>
+                          <w:szCs w:val="36"/>
+                        </w:rPr>
+                        <w:tab/>
+                      </w:r>
+                      <w:r>
+                        <w:rPr>
+                          <w:bCs/>
+                          <w:sz w:val="36"/>
+                          <w:szCs w:val="36"/>
+                        </w:rPr>
+                        <w:tab/>
+                      </w:r>
+                      <w:r>
+                        <w:rPr>
+                          <w:b/>
+                          <w:bCs/>
+                          <w:sz w:val="36"/>
+                          <w:szCs w:val="36"/>
+                          <w:u w:val="single"/>
+                        </w:rPr>
+                        <w:t>Local Database:</w:t>
+                      </w:r>
+                      <w:r>
+                        <w:rPr>
+                          <w:bCs/>
+                          <w:sz w:val="36"/>
+                          <w:szCs w:val="36"/>
+                        </w:rPr>
+                        <w:t xml:space="preserve"> MYSQL</w:t>
+                      </w:r>
+                    </w:p>
+                    <w:p>
+                      <w:pPr>
                         <w:rPr>
                           <w:b/>
                           <w:bCs/>
@@ -1676,66 +1780,6 @@
                           <w:u w:val="single"/>
                         </w:rPr>
                       </w:pPr>
-                      <w:r>
-                        <w:rPr>
-                          <w:b/>
-                          <w:bCs/>
-                          <w:noProof/>
-                          <w:sz w:val="44"/>
-                          <w:szCs w:val="44"/>
-                          <w:u w:val="single"/>
-                        </w:rPr>
-                        <w:drawing>
-                          <wp:inline distT="0" distB="0" distL="0" distR="0">
-                            <wp:extent cx="9327515" cy="1880187"/>
-                            <wp:effectExtent l="0" t="0" r="0" b="6350"/>
-                            <wp:docPr id="8" name="Picture 5"/>
-                            <wp:cNvGraphicFramePr>
-                              <a:graphicFrameLocks xmlns:a="http://schemas.openxmlformats.org/drawingml/2006/main" noChangeAspect="1"/>
-                            </wp:cNvGraphicFramePr>
-                            <a:graphic xmlns:a="http://schemas.openxmlformats.org/drawingml/2006/main">
-                              <a:graphicData uri="http://schemas.openxmlformats.org/drawingml/2006/picture">
-                                <pic:pic xmlns:pic="http://schemas.openxmlformats.org/drawingml/2006/picture">
-                                  <pic:nvPicPr>
-                                    <pic:cNvPr id="0" name="Picture 5" descr="C:\Users\hp\Desktop\FLOW.JPG"/>
-                                    <pic:cNvPicPr>
-                                      <a:picLocks noChangeAspect="1" noChangeArrowheads="1"/>
-                                    </pic:cNvPicPr>
-                                  </pic:nvPicPr>
-                                  <pic:blipFill>
-                                    <a:blip r:embed="rId5">
-                                      <a:extLst>
-                                        <a:ext uri="{28A0092B-C50C-407E-A947-70E740481C1C}">
-                                          <a14:useLocalDpi xmlns:a14="http://schemas.microsoft.com/office/drawing/2010/main" val="0"/>
-                                        </a:ext>
-                                      </a:extLst>
-                                    </a:blip>
-                                    <a:stretch>
-                                      <a:fillRect/>
-                                    </a:stretch>
-                                  </pic:blipFill>
-                                  <pic:spPr bwMode="auto">
-                                    <a:xfrm>
-                                      <a:off x="0" y="0"/>
-                                      <a:ext cx="9351275" cy="1884976"/>
-                                    </a:xfrm>
-                                    <a:prstGeom prst="rect">
-                                      <a:avLst/>
-                                    </a:prstGeom>
-                                    <a:noFill/>
-                                    <a:ln w="9525">
-                                      <a:noFill/>
-                                      <a:miter lim="800000"/>
-                                      <a:headEnd/>
-                                      <a:tailEnd/>
-                                    </a:ln>
-                                  </pic:spPr>
-                                </pic:pic>
-                              </a:graphicData>
-                            </a:graphic>
-                          </wp:inline>
-                        </w:drawing>
-                      </w:r>
                     </w:p>
                     <w:p>
                       <w:pPr>
@@ -1751,6 +1795,7 @@
                     </w:p>
                   </w:txbxContent>
                 </v:textbox>
+                <w10:wrap anchorx="margin"/>
               </v:shape>
             </w:pict>
           </mc:Fallback>
@@ -1775,10 +1820,10 @@
                   <wp:posOffset>-106680</wp:posOffset>
                 </wp:positionH>
                 <wp:positionV relativeFrom="paragraph">
-                  <wp:posOffset>-190500</wp:posOffset>
+                  <wp:posOffset>-259080</wp:posOffset>
                 </wp:positionV>
-                <wp:extent cx="9427845" cy="6644640"/>
-                <wp:effectExtent l="0" t="0" r="20955" b="22860"/>
+                <wp:extent cx="9427845" cy="6065520"/>
+                <wp:effectExtent l="0" t="0" r="20955" b="11430"/>
                 <wp:wrapNone/>
                 <wp:docPr id="3" name="Text Box 15"/>
                 <wp:cNvGraphicFramePr>
@@ -1793,17 +1838,12 @@
                       <wps:spPr bwMode="auto">
                         <a:xfrm>
                           <a:off x="0" y="0"/>
-                          <a:ext cx="9427845" cy="6644640"/>
+                          <a:ext cx="9427845" cy="6065520"/>
                         </a:xfrm>
                         <a:prstGeom prst="rect">
                           <a:avLst/>
                         </a:prstGeom>
-                        <a:solidFill>
-                          <a:schemeClr val="bg1">
-                            <a:lumMod val="100000"/>
-                            <a:lumOff val="0"/>
-                          </a:schemeClr>
-                        </a:solidFill>
+                        <a:noFill/>
                         <a:ln w="19050">
                           <a:solidFill>
                             <a:schemeClr val="tx2">
@@ -1820,11 +1860,12 @@
                         <w:txbxContent>
                           <w:p>
                             <w:pPr>
+                              <w:spacing w:after="0"/>
                               <w:jc w:val="center"/>
                               <w:rPr>
                                 <w:b/>
                                 <w:bCs/>
-                                <w:sz w:val="56"/>
+                                <w:sz w:val="48"/>
                                 <w:szCs w:val="56"/>
                                 <w:u w:val="single"/>
                               </w:rPr>
@@ -1833,7 +1874,7 @@
                               <w:rPr>
                                 <w:b/>
                                 <w:bCs/>
-                                <w:sz w:val="56"/>
+                                <w:sz w:val="36"/>
                                 <w:szCs w:val="56"/>
                                 <w:u w:val="single"/>
                               </w:rPr>
@@ -1860,8 +1901,8 @@
                               </w:rPr>
                               <w:drawing>
                                 <wp:inline distT="0" distB="0" distL="0" distR="0">
-                                  <wp:extent cx="8069580" cy="5890260"/>
-                                  <wp:effectExtent l="0" t="0" r="7620" b="0"/>
+                                  <wp:extent cx="8610600" cy="5585460"/>
+                                  <wp:effectExtent l="0" t="0" r="0" b="0"/>
                                   <wp:docPr id="5" name="Picture 2"/>
                                   <wp:cNvGraphicFramePr>
                                     <a:graphicFrameLocks xmlns:a="http://schemas.openxmlformats.org/drawingml/2006/main" noChangeAspect="1"/>
@@ -1876,7 +1917,7 @@
                                           </pic:cNvPicPr>
                                         </pic:nvPicPr>
                                         <pic:blipFill>
-                                          <a:blip r:embed="rId6" cstate="print">
+                                          <a:blip r:embed="rId5" cstate="print">
                                             <a:extLst>
                                               <a:ext uri="{28A0092B-C50C-407E-A947-70E740481C1C}">
                                                 <a14:useLocalDpi xmlns:a14="http://schemas.microsoft.com/office/drawing/2010/main" val="0"/>
@@ -1890,7 +1931,7 @@
                                         <pic:spPr bwMode="auto">
                                           <a:xfrm>
                                             <a:off x="0" y="0"/>
-                                            <a:ext cx="8069731" cy="5890370"/>
+                                            <a:ext cx="8610762" cy="5585565"/>
                                           </a:xfrm>
                                           <a:prstGeom prst="rect">
                                             <a:avLst/>
@@ -1929,16 +1970,17 @@
           </mc:Choice>
           <mc:Fallback>
             <w:pict>
-              <v:shape id="Text Box 15" o:spid="_x0000_s1029" type="#_x0000_t202" style="position:absolute;margin-left:-8.4pt;margin-top:-15pt;width:742.35pt;height:523.2pt;z-index:251664384;visibility:visible;mso-wrap-style:square;mso-width-percent:0;mso-height-percent:0;mso-wrap-distance-left:9pt;mso-wrap-distance-top:0;mso-wrap-distance-right:9pt;mso-wrap-distance-bottom:0;mso-position-horizontal:absolute;mso-position-horizontal-relative:text;mso-position-vertical:absolute;mso-position-vertical-relative:text;mso-width-percent:0;mso-height-percent:0;mso-width-relative:page;mso-height-relative:page;v-text-anchor:top" o:gfxdata="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" fillcolor="white [3212]" strokecolor="#548dd4 [1951]" strokeweight="1.5pt">
+              <v:shape id="Text Box 15" o:spid="_x0000_s1029" type="#_x0000_t202" style="position:absolute;margin-left:-8.4pt;margin-top:-20.4pt;width:742.35pt;height:477.6pt;z-index:251664384;visibility:visible;mso-wrap-style:square;mso-width-percent:0;mso-height-percent:0;mso-wrap-distance-left:9pt;mso-wrap-distance-top:0;mso-wrap-distance-right:9pt;mso-wrap-distance-bottom:0;mso-position-horizontal:absolute;mso-position-horizontal-relative:text;mso-position-vertical:absolute;mso-position-vertical-relative:text;mso-width-percent:0;mso-height-percent:0;mso-width-relative:page;mso-height-relative:page;v-text-anchor:top" o:gfxdata="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" filled="f" strokecolor="#548dd4 [1951]" strokeweight="1.5pt">
                 <v:textbox>
                   <w:txbxContent>
                     <w:p>
                       <w:pPr>
+                        <w:spacing w:after="0"/>
                         <w:jc w:val="center"/>
                         <w:rPr>
                           <w:b/>
                           <w:bCs/>
-                          <w:sz w:val="56"/>
+                          <w:sz w:val="48"/>
                           <w:szCs w:val="56"/>
                           <w:u w:val="single"/>
                         </w:rPr>
@@ -1947,7 +1989,7 @@
                         <w:rPr>
                           <w:b/>
                           <w:bCs/>
-                          <w:sz w:val="56"/>
+                          <w:sz w:val="36"/>
                           <w:szCs w:val="56"/>
                           <w:u w:val="single"/>
                         </w:rPr>
@@ -1974,8 +2016,8 @@
                         </w:rPr>
                         <w:drawing>
                           <wp:inline distT="0" distB="0" distL="0" distR="0">
-                            <wp:extent cx="8069580" cy="5890260"/>
-                            <wp:effectExtent l="0" t="0" r="7620" b="0"/>
+                            <wp:extent cx="8610600" cy="5585460"/>
+                            <wp:effectExtent l="0" t="0" r="0" b="0"/>
                             <wp:docPr id="5" name="Picture 2"/>
                             <wp:cNvGraphicFramePr>
                               <a:graphicFrameLocks xmlns:a="http://schemas.openxmlformats.org/drawingml/2006/main" noChangeAspect="1"/>
@@ -2004,7 +2046,7 @@
                                   <pic:spPr bwMode="auto">
                                     <a:xfrm>
                                       <a:off x="0" y="0"/>
-                                      <a:ext cx="8069731" cy="5890370"/>
+                                      <a:ext cx="8610762" cy="5585565"/>
                                     </a:xfrm>
                                     <a:prstGeom prst="rect">
                                       <a:avLst/>
@@ -2033,631 +2075,67 @@
       </w:r>
     </w:p>
     <w:p>
-      <w:r>
-        <w:br w:type="page"/>
-      </w:r>
-    </w:p>
-    <w:p>
+      <w:bookmarkStart w:id="0" w:name="_GoBack"/>
+      <w:bookmarkEnd w:id="0"/>
       <w:r>
         <w:rPr>
           <w:noProof/>
         </w:rPr>
-        <w:lastRenderedPageBreak/>
-        <mc:AlternateContent>
-          <mc:Choice Requires="wps">
-            <w:drawing>
-              <wp:anchor distT="0" distB="0" distL="114300" distR="114300" simplePos="0" relativeHeight="251666432" behindDoc="0" locked="0" layoutInCell="1" allowOverlap="1" wp14:anchorId="2861CDAF" wp14:editId="4B1C8332">
-                <wp:simplePos x="0" y="0"/>
-                <wp:positionH relativeFrom="column">
-                  <wp:posOffset>4902200</wp:posOffset>
-                </wp:positionH>
-                <wp:positionV relativeFrom="paragraph">
-                  <wp:posOffset>-177800</wp:posOffset>
-                </wp:positionV>
-                <wp:extent cx="4430395" cy="7112000"/>
-                <wp:effectExtent l="0" t="0" r="27305" b="12700"/>
-                <wp:wrapNone/>
-                <wp:docPr id="1" name="Text Box 17"/>
-                <wp:cNvGraphicFramePr>
-                  <a:graphicFrameLocks xmlns:a="http://schemas.openxmlformats.org/drawingml/2006/main"/>
-                </wp:cNvGraphicFramePr>
-                <a:graphic xmlns:a="http://schemas.openxmlformats.org/drawingml/2006/main">
-                  <a:graphicData uri="http://schemas.microsoft.com/office/word/2010/wordprocessingShape">
-                    <wps:wsp>
-                      <wps:cNvSpPr txBox="1">
-                        <a:spLocks noChangeArrowheads="1"/>
-                      </wps:cNvSpPr>
-                      <wps:spPr bwMode="auto">
-                        <a:xfrm>
-                          <a:off x="0" y="0"/>
-                          <a:ext cx="4430395" cy="7112000"/>
-                        </a:xfrm>
-                        <a:prstGeom prst="rect">
-                          <a:avLst/>
-                        </a:prstGeom>
-                        <a:solidFill>
-                          <a:schemeClr val="bg1">
-                            <a:lumMod val="100000"/>
-                            <a:lumOff val="0"/>
-                          </a:schemeClr>
-                        </a:solidFill>
-                        <a:ln w="19050">
-                          <a:solidFill>
-                            <a:schemeClr val="tx2">
-                              <a:lumMod val="60000"/>
-                              <a:lumOff val="40000"/>
-                            </a:schemeClr>
-                          </a:solidFill>
-                          <a:miter lim="800000"/>
-                          <a:headEnd/>
-                          <a:tailEnd/>
-                        </a:ln>
-                      </wps:spPr>
-                      <wps:txbx>
-                        <w:txbxContent>
-                          <w:p>
-                            <w:pPr>
-                              <w:ind w:left="1440"/>
-                              <w:rPr>
-                                <w:b/>
-                                <w:bCs/>
-                                <w:sz w:val="52"/>
-                                <w:szCs w:val="52"/>
-                                <w:u w:val="single"/>
-                              </w:rPr>
-                            </w:pPr>
-                            <w:r>
-                              <w:rPr>
-                                <w:b/>
-                                <w:bCs/>
-                                <w:sz w:val="52"/>
-                                <w:szCs w:val="52"/>
-                                <w:u w:val="single"/>
-                              </w:rPr>
-                              <w:t>DEPENDENCIES</w:t>
-                            </w:r>
-                          </w:p>
-                          <w:p>
-                            <w:pPr>
-                              <w:pStyle w:val="ListParagraph"/>
-                              <w:numPr>
-                                <w:ilvl w:val="0"/>
-                                <w:numId w:val="13"/>
-                              </w:numPr>
-                              <w:rPr>
-                                <w:sz w:val="36"/>
-                                <w:szCs w:val="32"/>
-                              </w:rPr>
-                            </w:pPr>
-                            <w:r>
-                              <w:rPr>
-                                <w:b/>
-                                <w:sz w:val="36"/>
-                                <w:szCs w:val="32"/>
-                              </w:rPr>
-                              <w:t>OpenCV Library</w:t>
-                            </w:r>
-                            <w:r>
-                              <w:rPr>
-                                <w:sz w:val="36"/>
-                                <w:szCs w:val="32"/>
-                              </w:rPr>
-                              <w:t xml:space="preserve"> </w:t>
-                            </w:r>
-                            <w:r>
-                              <w:rPr>
-                                <w:sz w:val="36"/>
-                                <w:szCs w:val="32"/>
-                              </w:rPr>
-                              <w:t>(</w:t>
-                            </w:r>
-                            <w:r>
-                              <w:rPr>
-                                <w:sz w:val="36"/>
-                                <w:szCs w:val="32"/>
-                              </w:rPr>
-                              <w:t xml:space="preserve">for </w:t>
-                            </w:r>
-                            <w:r>
-                              <w:rPr>
-                                <w:sz w:val="36"/>
-                                <w:szCs w:val="32"/>
-                              </w:rPr>
-                              <w:t>Image and fingerprint recognition)</w:t>
-                            </w:r>
-                          </w:p>
-                          <w:p>
-                            <w:pPr>
-                              <w:pStyle w:val="ListParagraph"/>
-                              <w:numPr>
-                                <w:ilvl w:val="0"/>
-                                <w:numId w:val="13"/>
-                              </w:numPr>
-                              <w:rPr>
-                                <w:b/>
-                                <w:sz w:val="36"/>
-                                <w:szCs w:val="32"/>
-                              </w:rPr>
-                            </w:pPr>
-                            <w:r>
-                              <w:rPr>
-                                <w:b/>
-                                <w:sz w:val="36"/>
-                                <w:szCs w:val="32"/>
-                              </w:rPr>
-                              <w:t>Fingerprint scanne</w:t>
-                            </w:r>
-                            <w:r>
-                              <w:rPr>
-                                <w:b/>
-                                <w:sz w:val="36"/>
-                                <w:szCs w:val="32"/>
-                              </w:rPr>
-                              <w:t>r</w:t>
-                            </w:r>
-                            <w:r>
-                              <w:rPr>
-                                <w:b/>
-                                <w:sz w:val="36"/>
-                                <w:szCs w:val="32"/>
-                              </w:rPr>
-                              <w:t xml:space="preserve"> </w:t>
-                            </w:r>
-                          </w:p>
-                          <w:p>
-                            <w:pPr>
-                              <w:pStyle w:val="ListParagraph"/>
-                              <w:numPr>
-                                <w:ilvl w:val="0"/>
-                                <w:numId w:val="13"/>
-                              </w:numPr>
-                              <w:rPr>
-                                <w:b/>
-                                <w:sz w:val="36"/>
-                                <w:szCs w:val="32"/>
-                              </w:rPr>
-                            </w:pPr>
-                            <w:r>
-                              <w:rPr>
-                                <w:b/>
-                                <w:sz w:val="36"/>
-                                <w:szCs w:val="32"/>
-                              </w:rPr>
-                              <w:t>Web Cam</w:t>
-                            </w:r>
-                          </w:p>
-                        </w:txbxContent>
-                      </wps:txbx>
-                      <wps:bodyPr rot="0" vert="horz" wrap="square" lIns="91440" tIns="45720" rIns="91440" bIns="45720" anchor="t" anchorCtr="0" upright="1">
-                        <a:noAutofit/>
-                      </wps:bodyPr>
-                    </wps:wsp>
-                  </a:graphicData>
-                </a:graphic>
-                <wp14:sizeRelH relativeFrom="page">
-                  <wp14:pctWidth>0</wp14:pctWidth>
-                </wp14:sizeRelH>
-                <wp14:sizeRelV relativeFrom="page">
-                  <wp14:pctHeight>0</wp14:pctHeight>
-                </wp14:sizeRelV>
-              </wp:anchor>
-            </w:drawing>
-          </mc:Choice>
-          <mc:Fallback>
-            <w:pict>
-              <v:shape w14:anchorId="2861CDAF" id="Text Box 17" o:spid="_x0000_s1030" type="#_x0000_t202" style="position:absolute;margin-left:386pt;margin-top:-14pt;width:348.85pt;height:560pt;z-index:251666432;visibility:visible;mso-wrap-style:square;mso-width-percent:0;mso-height-percent:0;mso-wrap-distance-left:9pt;mso-wrap-distance-top:0;mso-wrap-distance-right:9pt;mso-wrap-distance-bottom:0;mso-position-horizontal:absolute;mso-position-horizontal-relative:text;mso-position-vertical:absolute;mso-position-vertical-relative:text;mso-width-percent:0;mso-height-percent:0;mso-width-relative:page;mso-height-relative:page;v-text-anchor:top" o:gfxdata="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" fillcolor="white [3212]" strokecolor="#548dd4 [1951]" strokeweight="1.5pt">
-                <v:textbox>
-                  <w:txbxContent>
-                    <w:p>
-                      <w:pPr>
-                        <w:ind w:left="1440"/>
-                        <w:rPr>
-                          <w:b/>
-                          <w:bCs/>
-                          <w:sz w:val="52"/>
-                          <w:szCs w:val="52"/>
-                          <w:u w:val="single"/>
-                        </w:rPr>
-                      </w:pPr>
-                      <w:r>
-                        <w:rPr>
-                          <w:b/>
-                          <w:bCs/>
-                          <w:sz w:val="52"/>
-                          <w:szCs w:val="52"/>
-                          <w:u w:val="single"/>
-                        </w:rPr>
-                        <w:t>DEPENDENCIES</w:t>
-                      </w:r>
-                    </w:p>
-                    <w:p>
-                      <w:pPr>
-                        <w:pStyle w:val="ListParagraph"/>
-                        <w:numPr>
-                          <w:ilvl w:val="0"/>
-                          <w:numId w:val="13"/>
-                        </w:numPr>
-                        <w:rPr>
-                          <w:sz w:val="36"/>
-                          <w:szCs w:val="32"/>
-                        </w:rPr>
-                      </w:pPr>
-                      <w:r>
-                        <w:rPr>
-                          <w:b/>
-                          <w:sz w:val="36"/>
-                          <w:szCs w:val="32"/>
-                        </w:rPr>
-                        <w:t>OpenCV Library</w:t>
-                      </w:r>
-                      <w:r>
-                        <w:rPr>
-                          <w:sz w:val="36"/>
-                          <w:szCs w:val="32"/>
-                        </w:rPr>
-                        <w:t xml:space="preserve"> </w:t>
-                      </w:r>
-                      <w:r>
-                        <w:rPr>
-                          <w:sz w:val="36"/>
-                          <w:szCs w:val="32"/>
-                        </w:rPr>
-                        <w:t>(</w:t>
-                      </w:r>
-                      <w:r>
-                        <w:rPr>
-                          <w:sz w:val="36"/>
-                          <w:szCs w:val="32"/>
-                        </w:rPr>
-                        <w:t xml:space="preserve">for </w:t>
-                      </w:r>
-                      <w:r>
-                        <w:rPr>
-                          <w:sz w:val="36"/>
-                          <w:szCs w:val="32"/>
-                        </w:rPr>
-                        <w:t>Image and fingerprint recognition)</w:t>
-                      </w:r>
-                    </w:p>
-                    <w:p>
-                      <w:pPr>
-                        <w:pStyle w:val="ListParagraph"/>
-                        <w:numPr>
-                          <w:ilvl w:val="0"/>
-                          <w:numId w:val="13"/>
-                        </w:numPr>
-                        <w:rPr>
-                          <w:b/>
-                          <w:sz w:val="36"/>
-                          <w:szCs w:val="32"/>
-                        </w:rPr>
-                      </w:pPr>
-                      <w:r>
-                        <w:rPr>
-                          <w:b/>
-                          <w:sz w:val="36"/>
-                          <w:szCs w:val="32"/>
-                        </w:rPr>
-                        <w:t>Fingerprint scanne</w:t>
-                      </w:r>
-                      <w:r>
-                        <w:rPr>
-                          <w:b/>
-                          <w:sz w:val="36"/>
-                          <w:szCs w:val="32"/>
-                        </w:rPr>
-                        <w:t>r</w:t>
-                      </w:r>
-                      <w:r>
-                        <w:rPr>
-                          <w:b/>
-                          <w:sz w:val="36"/>
-                          <w:szCs w:val="32"/>
-                        </w:rPr>
-                        <w:t xml:space="preserve"> </w:t>
-                      </w:r>
-                    </w:p>
-                    <w:p>
-                      <w:pPr>
-                        <w:pStyle w:val="ListParagraph"/>
-                        <w:numPr>
-                          <w:ilvl w:val="0"/>
-                          <w:numId w:val="13"/>
-                        </w:numPr>
-                        <w:rPr>
-                          <w:b/>
-                          <w:sz w:val="36"/>
-                          <w:szCs w:val="32"/>
-                        </w:rPr>
-                      </w:pPr>
-                      <w:r>
-                        <w:rPr>
-                          <w:b/>
-                          <w:sz w:val="36"/>
-                          <w:szCs w:val="32"/>
-                        </w:rPr>
-                        <w:t>Web Cam</w:t>
-                      </w:r>
-                    </w:p>
-                  </w:txbxContent>
-                </v:textbox>
-              </v:shape>
-            </w:pict>
-          </mc:Fallback>
-        </mc:AlternateContent>
-      </w:r>
-      <w:r>
-        <w:rPr>
-          <w:noProof/>
-        </w:rPr>
-        <mc:AlternateContent>
-          <mc:Choice Requires="wps">
-            <w:drawing>
-              <wp:anchor distT="0" distB="0" distL="114300" distR="114300" simplePos="0" relativeHeight="251665408" behindDoc="0" locked="0" layoutInCell="1" allowOverlap="1" wp14:anchorId="371B9776" wp14:editId="388E5D0A">
-                <wp:simplePos x="0" y="0"/>
-                <wp:positionH relativeFrom="column">
-                  <wp:posOffset>-203200</wp:posOffset>
-                </wp:positionH>
-                <wp:positionV relativeFrom="paragraph">
-                  <wp:posOffset>-177800</wp:posOffset>
-                </wp:positionV>
-                <wp:extent cx="5013325" cy="7112000"/>
-                <wp:effectExtent l="0" t="0" r="15875" b="12700"/>
-                <wp:wrapNone/>
-                <wp:docPr id="2" name="Text Box 16"/>
-                <wp:cNvGraphicFramePr>
-                  <a:graphicFrameLocks xmlns:a="http://schemas.openxmlformats.org/drawingml/2006/main"/>
-                </wp:cNvGraphicFramePr>
-                <a:graphic xmlns:a="http://schemas.openxmlformats.org/drawingml/2006/main">
-                  <a:graphicData uri="http://schemas.microsoft.com/office/word/2010/wordprocessingShape">
-                    <wps:wsp>
-                      <wps:cNvSpPr txBox="1">
-                        <a:spLocks noChangeArrowheads="1"/>
-                      </wps:cNvSpPr>
-                      <wps:spPr bwMode="auto">
-                        <a:xfrm>
-                          <a:off x="0" y="0"/>
-                          <a:ext cx="5013325" cy="7112000"/>
-                        </a:xfrm>
-                        <a:prstGeom prst="rect">
-                          <a:avLst/>
-                        </a:prstGeom>
-                        <a:solidFill>
-                          <a:schemeClr val="bg1">
-                            <a:lumMod val="100000"/>
-                            <a:lumOff val="0"/>
-                          </a:schemeClr>
-                        </a:solidFill>
-                        <a:ln w="19050">
-                          <a:solidFill>
-                            <a:schemeClr val="tx2">
-                              <a:lumMod val="60000"/>
-                              <a:lumOff val="40000"/>
-                            </a:schemeClr>
-                          </a:solidFill>
-                          <a:miter lim="800000"/>
-                          <a:headEnd/>
-                          <a:tailEnd/>
-                        </a:ln>
-                      </wps:spPr>
-                      <wps:txbx>
-                        <w:txbxContent>
-                          <w:p>
-                            <w:pPr>
-                              <w:jc w:val="center"/>
-                              <w:rPr>
-                                <w:b/>
-                                <w:bCs/>
-                                <w:sz w:val="52"/>
-                                <w:szCs w:val="52"/>
-                                <w:u w:val="single"/>
-                              </w:rPr>
-                            </w:pPr>
-                            <w:r>
-                              <w:rPr>
-                                <w:b/>
-                                <w:bCs/>
-                                <w:sz w:val="52"/>
-                                <w:szCs w:val="52"/>
-                                <w:u w:val="single"/>
-                              </w:rPr>
-                              <w:t>ACTIVITY DIAGRAM</w:t>
-                            </w:r>
-                          </w:p>
-                          <w:p>
-                            <w:pPr>
-                              <w:ind w:left="540"/>
-                              <w:rPr>
-                                <w:b/>
-                                <w:bCs/>
-                                <w:sz w:val="52"/>
-                                <w:szCs w:val="52"/>
-                                <w:u w:val="single"/>
-                              </w:rPr>
-                            </w:pPr>
-                            <w:r>
-                              <w:rPr>
-                                <w:b/>
-                                <w:bCs/>
-                                <w:noProof/>
-                                <w:sz w:val="52"/>
-                                <w:szCs w:val="52"/>
-                                <w:u w:val="single"/>
-                              </w:rPr>
-                              <w:drawing>
-                                <wp:inline distT="0" distB="0" distL="0" distR="0" wp14:anchorId="3D123177" wp14:editId="7E006D28">
-                                  <wp:extent cx="4056205" cy="6400800"/>
-                                  <wp:effectExtent l="0" t="0" r="1905" b="0"/>
-                                  <wp:docPr id="6" name="Picture 3"/>
-                                  <wp:cNvGraphicFramePr>
-                                    <a:graphicFrameLocks xmlns:a="http://schemas.openxmlformats.org/drawingml/2006/main" noChangeAspect="1"/>
-                                  </wp:cNvGraphicFramePr>
-                                  <a:graphic xmlns:a="http://schemas.openxmlformats.org/drawingml/2006/main">
-                                    <a:graphicData uri="http://schemas.openxmlformats.org/drawingml/2006/picture">
-                                      <pic:pic xmlns:pic="http://schemas.openxmlformats.org/drawingml/2006/picture">
-                                        <pic:nvPicPr>
-                                          <pic:cNvPr id="0" name="Picture 3" descr="C:\Users\hp\Desktop\Screenshot_20171207-182956.jpg"/>
-                                          <pic:cNvPicPr>
-                                            <a:picLocks noChangeAspect="1" noChangeArrowheads="1"/>
-                                          </pic:cNvPicPr>
-                                        </pic:nvPicPr>
-                                        <pic:blipFill>
-                                          <a:blip r:embed="rId7" cstate="print">
-                                            <a:extLst>
-                                              <a:ext uri="{28A0092B-C50C-407E-A947-70E740481C1C}">
-                                                <a14:useLocalDpi xmlns:a14="http://schemas.microsoft.com/office/drawing/2010/main" val="0"/>
-                                              </a:ext>
-                                            </a:extLst>
-                                          </a:blip>
-                                          <a:stretch>
-                                            <a:fillRect/>
-                                          </a:stretch>
-                                        </pic:blipFill>
-                                        <pic:spPr bwMode="auto">
-                                          <a:xfrm>
-                                            <a:off x="0" y="0"/>
-                                            <a:ext cx="4060200" cy="6407105"/>
-                                          </a:xfrm>
-                                          <a:prstGeom prst="rect">
-                                            <a:avLst/>
-                                          </a:prstGeom>
-                                          <a:noFill/>
-                                          <a:ln w="9525">
-                                            <a:noFill/>
-                                            <a:miter lim="800000"/>
-                                            <a:headEnd/>
-                                            <a:tailEnd/>
-                                          </a:ln>
-                                        </pic:spPr>
-                                      </pic:pic>
-                                    </a:graphicData>
-                                  </a:graphic>
-                                </wp:inline>
-                              </w:drawing>
-                            </w:r>
-                          </w:p>
-                        </w:txbxContent>
-                      </wps:txbx>
-                      <wps:bodyPr rot="0" vert="horz" wrap="square" lIns="91440" tIns="45720" rIns="91440" bIns="45720" anchor="t" anchorCtr="0" upright="1">
-                        <a:noAutofit/>
-                      </wps:bodyPr>
-                    </wps:wsp>
-                  </a:graphicData>
-                </a:graphic>
-                <wp14:sizeRelH relativeFrom="page">
-                  <wp14:pctWidth>0</wp14:pctWidth>
-                </wp14:sizeRelH>
-                <wp14:sizeRelV relativeFrom="page">
-                  <wp14:pctHeight>0</wp14:pctHeight>
-                </wp14:sizeRelV>
-              </wp:anchor>
-            </w:drawing>
-          </mc:Choice>
-          <mc:Fallback>
-            <w:pict>
-              <v:shape w14:anchorId="371B9776" id="Text Box 16" o:spid="_x0000_s1031" type="#_x0000_t202" style="position:absolute;margin-left:-16pt;margin-top:-14pt;width:394.75pt;height:560pt;z-index:251665408;visibility:visible;mso-wrap-style:square;mso-width-percent:0;mso-height-percent:0;mso-wrap-distance-left:9pt;mso-wrap-distance-top:0;mso-wrap-distance-right:9pt;mso-wrap-distance-bottom:0;mso-position-horizontal:absolute;mso-position-horizontal-relative:text;mso-position-vertical:absolute;mso-position-vertical-relative:text;mso-width-percent:0;mso-height-percent:0;mso-width-relative:page;mso-height-relative:page;v-text-anchor:top" o:gfxdata="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" fillcolor="white [3212]" strokecolor="#548dd4 [1951]" strokeweight="1.5pt">
-                <v:textbox>
-                  <w:txbxContent>
-                    <w:p>
-                      <w:pPr>
-                        <w:jc w:val="center"/>
-                        <w:rPr>
-                          <w:b/>
-                          <w:bCs/>
-                          <w:sz w:val="52"/>
-                          <w:szCs w:val="52"/>
-                          <w:u w:val="single"/>
-                        </w:rPr>
-                      </w:pPr>
-                      <w:r>
-                        <w:rPr>
-                          <w:b/>
-                          <w:bCs/>
-                          <w:sz w:val="52"/>
-                          <w:szCs w:val="52"/>
-                          <w:u w:val="single"/>
-                        </w:rPr>
-                        <w:t>ACTIVITY DIAGRAM</w:t>
-                      </w:r>
-                    </w:p>
-                    <w:p>
-                      <w:pPr>
-                        <w:ind w:left="540"/>
-                        <w:rPr>
-                          <w:b/>
-                          <w:bCs/>
-                          <w:sz w:val="52"/>
-                          <w:szCs w:val="52"/>
-                          <w:u w:val="single"/>
-                        </w:rPr>
-                      </w:pPr>
-                      <w:r>
-                        <w:rPr>
-                          <w:b/>
-                          <w:bCs/>
-                          <w:noProof/>
-                          <w:sz w:val="52"/>
-                          <w:szCs w:val="52"/>
-                          <w:u w:val="single"/>
-                        </w:rPr>
-                        <w:drawing>
-                          <wp:inline distT="0" distB="0" distL="0" distR="0" wp14:anchorId="3D123177" wp14:editId="7E006D28">
-                            <wp:extent cx="4056205" cy="6400800"/>
-                            <wp:effectExtent l="0" t="0" r="1905" b="0"/>
-                            <wp:docPr id="6" name="Picture 3"/>
-                            <wp:cNvGraphicFramePr>
-                              <a:graphicFrameLocks xmlns:a="http://schemas.openxmlformats.org/drawingml/2006/main" noChangeAspect="1"/>
-                            </wp:cNvGraphicFramePr>
-                            <a:graphic xmlns:a="http://schemas.openxmlformats.org/drawingml/2006/main">
-                              <a:graphicData uri="http://schemas.openxmlformats.org/drawingml/2006/picture">
-                                <pic:pic xmlns:pic="http://schemas.openxmlformats.org/drawingml/2006/picture">
-                                  <pic:nvPicPr>
-                                    <pic:cNvPr id="0" name="Picture 3" descr="C:\Users\hp\Desktop\Screenshot_20171207-182956.jpg"/>
-                                    <pic:cNvPicPr>
-                                      <a:picLocks noChangeAspect="1" noChangeArrowheads="1"/>
-                                    </pic:cNvPicPr>
-                                  </pic:nvPicPr>
-                                  <pic:blipFill>
-                                    <a:blip r:embed="rId7" cstate="print">
-                                      <a:extLst>
-                                        <a:ext uri="{28A0092B-C50C-407E-A947-70E740481C1C}">
-                                          <a14:useLocalDpi xmlns:a14="http://schemas.microsoft.com/office/drawing/2010/main" val="0"/>
-                                        </a:ext>
-                                      </a:extLst>
-                                    </a:blip>
-                                    <a:stretch>
-                                      <a:fillRect/>
-                                    </a:stretch>
-                                  </pic:blipFill>
-                                  <pic:spPr bwMode="auto">
-                                    <a:xfrm>
-                                      <a:off x="0" y="0"/>
-                                      <a:ext cx="4060200" cy="6407105"/>
-                                    </a:xfrm>
-                                    <a:prstGeom prst="rect">
-                                      <a:avLst/>
-                                    </a:prstGeom>
-                                    <a:noFill/>
-                                    <a:ln w="9525">
-                                      <a:noFill/>
-                                      <a:miter lim="800000"/>
-                                      <a:headEnd/>
-                                      <a:tailEnd/>
-                                    </a:ln>
-                                  </pic:spPr>
-                                </pic:pic>
-                              </a:graphicData>
-                            </a:graphic>
-                          </wp:inline>
-                        </w:drawing>
-                      </w:r>
-                    </w:p>
-                  </w:txbxContent>
-                </v:textbox>
-              </v:shape>
-            </w:pict>
-          </mc:Fallback>
-        </mc:AlternateContent>
+        <w:drawing>
+          <wp:anchor distT="0" distB="0" distL="114300" distR="114300" simplePos="0" relativeHeight="251667456" behindDoc="0" locked="0" layoutInCell="1" allowOverlap="1">
+            <wp:simplePos x="0" y="0"/>
+            <wp:positionH relativeFrom="margin">
+              <wp:posOffset>-121920</wp:posOffset>
+            </wp:positionH>
+            <wp:positionV relativeFrom="page">
+              <wp:posOffset>6362700</wp:posOffset>
+            </wp:positionV>
+            <wp:extent cx="9464040" cy="1221105"/>
+            <wp:effectExtent l="0" t="0" r="3810" b="0"/>
+            <wp:wrapSquare wrapText="bothSides"/>
+            <wp:docPr id="11" name="Picture 11"/>
+            <wp:cNvGraphicFramePr>
+              <a:graphicFrameLocks xmlns:a="http://schemas.openxmlformats.org/drawingml/2006/main" noChangeAspect="1"/>
+            </wp:cNvGraphicFramePr>
+            <a:graphic xmlns:a="http://schemas.openxmlformats.org/drawingml/2006/main">
+              <a:graphicData uri="http://schemas.openxmlformats.org/drawingml/2006/picture">
+                <pic:pic xmlns:pic="http://schemas.openxmlformats.org/drawingml/2006/picture">
+                  <pic:nvPicPr>
+                    <pic:cNvPr id="11" name="export.png"/>
+                    <pic:cNvPicPr/>
+                  </pic:nvPicPr>
+                  <pic:blipFill>
+                    <a:blip r:embed="rId7">
+                      <a:extLst>
+                        <a:ext uri="{28A0092B-C50C-407E-A947-70E740481C1C}">
+                          <a14:useLocalDpi xmlns:a14="http://schemas.microsoft.com/office/drawing/2010/main" val="0"/>
+                        </a:ext>
+                      </a:extLst>
+                    </a:blip>
+                    <a:stretch>
+                      <a:fillRect/>
+                    </a:stretch>
+                  </pic:blipFill>
+                  <pic:spPr>
+                    <a:xfrm>
+                      <a:off x="0" y="0"/>
+                      <a:ext cx="9464040" cy="1221105"/>
+                    </a:xfrm>
+                    <a:prstGeom prst="rect">
+                      <a:avLst/>
+                    </a:prstGeom>
+                  </pic:spPr>
+                </pic:pic>
+              </a:graphicData>
+            </a:graphic>
+            <wp14:sizeRelH relativeFrom="margin">
+              <wp14:pctWidth>0</wp14:pctWidth>
+            </wp14:sizeRelH>
+            <wp14:sizeRelV relativeFrom="margin">
+              <wp14:pctHeight>0</wp14:pctHeight>
+            </wp14:sizeRelV>
+          </wp:anchor>
+        </w:drawing>
       </w:r>
     </w:p>
     <w:sectPr>
@@ -2674,7 +2152,7 @@
 <w:numbering xmlns:wpc="http://schemas.microsoft.com/office/word/2010/wordprocessingCanvas" xmlns:cx="http://schemas.microsoft.com/office/drawing/2014/chartex" xmlns:mc="http://schemas.openxmlformats.org/markup-compatibility/2006" xmlns:o="urn:schemas-microsoft-com:office:office" xmlns:r="http://schemas.openxmlformats.org/officeDocument/2006/relationships" xmlns:m="http://schemas.openxmlformats.org/officeDocument/2006/math" xmlns:v="urn:schemas-microsoft-com:vml" xmlns:wp14="http://schemas.microsoft.com/office/word/2010/wordprocessingDrawing" xmlns:wp="http://schemas.openxmlformats.org/drawingml/2006/wordprocessingDrawing" xmlns:w10="urn:schemas-microsoft-com:office:word" xmlns:w="http://schemas.openxmlformats.org/wordprocessingml/2006/main" xmlns:w14="http://schemas.microsoft.com/office/word/2010/wordml" xmlns:w15="http://schemas.microsoft.com/office/word/2012/wordml" xmlns:w16se="http://schemas.microsoft.com/office/word/2015/wordml/symex" xmlns:wpg="http://schemas.microsoft.com/office/word/2010/wordprocessingGroup" xmlns:wpi="http://schemas.microsoft.com/office/word/2010/wordprocessingInk" xmlns:wne="http://schemas.microsoft.com/office/word/2006/wordml" xmlns:wps="http://schemas.microsoft.com/office/word/2010/wordprocessingShape" mc:Ignorable="w14 w15 w16se wp14">
   <w:numPicBullet w:numPicBulletId="0">
     <w:pict>
-      <v:shapetype id="_x0000_t75" coordsize="21600,21600" o:spt="75" o:preferrelative="t" path="m@4@5l@4@11@9@11@9@5xe" filled="f" stroked="f">
+      <v:shapetype w14:anchorId="0F2E1328" id="_x0000_t75" coordsize="21600,21600" o:spt="75" o:preferrelative="t" path="m@4@5l@4@11@9@11@9@5xe" filled="f" stroked="f">
         <v:stroke joinstyle="miter"/>
         <v:formulas>
           <v:f eqn="if lineDrawn pixelLineWidth 0"/>
@@ -2693,7 +2171,7 @@
         <v:path o:extrusionok="f" gradientshapeok="t" o:connecttype="rect"/>
         <o:lock v:ext="edit" aspectratio="t"/>
       </v:shapetype>
-      <v:shape id="_x0000_i1037" type="#_x0000_t75" style="width:11.4pt;height:11.4pt" o:bullet="t">
+      <v:shape id="_x0000_i1027" type="#_x0000_t75" style="width:11.4pt;height:11.4pt" o:bullet="t">
         <v:imagedata r:id="rId1" o:title="msoCFFD"/>
       </v:shape>
     </w:pict>
@@ -2925,6 +2403,118 @@
     </w:lvl>
   </w:abstractNum>
   <w:abstractNum w:abstractNumId="2" w15:restartNumberingAfterBreak="0">
+    <w:nsid w:val="113E3000"/>
+    <w:multiLevelType w:val="hybridMultilevel"/>
+    <w:tmpl w:val="C6461A52"/>
+    <w:lvl w:ilvl="0" w:tplc="841492CA">
+      <w:numFmt w:val="bullet"/>
+      <w:lvlText w:val=""/>
+      <w:lvlJc w:val="left"/>
+      <w:pPr>
+        <w:ind w:left="1800" w:hanging="360"/>
+      </w:pPr>
+      <w:rPr>
+        <w:rFonts w:ascii="Wingdings" w:eastAsiaTheme="minorHAnsi" w:hAnsi="Wingdings" w:cstheme="minorBidi" w:hint="default"/>
+      </w:rPr>
+    </w:lvl>
+    <w:lvl w:ilvl="1" w:tplc="04090003" w:tentative="1">
+      <w:start w:val="1"/>
+      <w:numFmt w:val="bullet"/>
+      <w:lvlText w:val="o"/>
+      <w:lvlJc w:val="left"/>
+      <w:pPr>
+        <w:ind w:left="2520" w:hanging="360"/>
+      </w:pPr>
+      <w:rPr>
+        <w:rFonts w:ascii="Courier New" w:hAnsi="Courier New" w:cs="Courier New" w:hint="default"/>
+      </w:rPr>
+    </w:lvl>
+    <w:lvl w:ilvl="2" w:tplc="04090005" w:tentative="1">
+      <w:start w:val="1"/>
+      <w:numFmt w:val="bullet"/>
+      <w:lvlText w:val=""/>
+      <w:lvlJc w:val="left"/>
+      <w:pPr>
+        <w:ind w:left="3240" w:hanging="360"/>
+      </w:pPr>
+      <w:rPr>
+        <w:rFonts w:ascii="Wingdings" w:hAnsi="Wingdings" w:hint="default"/>
+      </w:rPr>
+    </w:lvl>
+    <w:lvl w:ilvl="3" w:tplc="04090001" w:tentative="1">
+      <w:start w:val="1"/>
+      <w:numFmt w:val="bullet"/>
+      <w:lvlText w:val=""/>
+      <w:lvlJc w:val="left"/>
+      <w:pPr>
+        <w:ind w:left="3960" w:hanging="360"/>
+      </w:pPr>
+      <w:rPr>
+        <w:rFonts w:ascii="Symbol" w:hAnsi="Symbol" w:hint="default"/>
+      </w:rPr>
+    </w:lvl>
+    <w:lvl w:ilvl="4" w:tplc="04090003" w:tentative="1">
+      <w:start w:val="1"/>
+      <w:numFmt w:val="bullet"/>
+      <w:lvlText w:val="o"/>
+      <w:lvlJc w:val="left"/>
+      <w:pPr>
+        <w:ind w:left="4680" w:hanging="360"/>
+      </w:pPr>
+      <w:rPr>
+        <w:rFonts w:ascii="Courier New" w:hAnsi="Courier New" w:cs="Courier New" w:hint="default"/>
+      </w:rPr>
+    </w:lvl>
+    <w:lvl w:ilvl="5" w:tplc="04090005" w:tentative="1">
+      <w:start w:val="1"/>
+      <w:numFmt w:val="bullet"/>
+      <w:lvlText w:val=""/>
+      <w:lvlJc w:val="left"/>
+      <w:pPr>
+        <w:ind w:left="5400" w:hanging="360"/>
+      </w:pPr>
+      <w:rPr>
+        <w:rFonts w:ascii="Wingdings" w:hAnsi="Wingdings" w:hint="default"/>
+      </w:rPr>
+    </w:lvl>
+    <w:lvl w:ilvl="6" w:tplc="04090001" w:tentative="1">
+      <w:start w:val="1"/>
+      <w:numFmt w:val="bullet"/>
+      <w:lvlText w:val=""/>
+      <w:lvlJc w:val="left"/>
+      <w:pPr>
+        <w:ind w:left="6120" w:hanging="360"/>
+      </w:pPr>
+      <w:rPr>
+        <w:rFonts w:ascii="Symbol" w:hAnsi="Symbol" w:hint="default"/>
+      </w:rPr>
+    </w:lvl>
+    <w:lvl w:ilvl="7" w:tplc="04090003" w:tentative="1">
+      <w:start w:val="1"/>
+      <w:numFmt w:val="bullet"/>
+      <w:lvlText w:val="o"/>
+      <w:lvlJc w:val="left"/>
+      <w:pPr>
+        <w:ind w:left="6840" w:hanging="360"/>
+      </w:pPr>
+      <w:rPr>
+        <w:rFonts w:ascii="Courier New" w:hAnsi="Courier New" w:cs="Courier New" w:hint="default"/>
+      </w:rPr>
+    </w:lvl>
+    <w:lvl w:ilvl="8" w:tplc="04090005" w:tentative="1">
+      <w:start w:val="1"/>
+      <w:numFmt w:val="bullet"/>
+      <w:lvlText w:val=""/>
+      <w:lvlJc w:val="left"/>
+      <w:pPr>
+        <w:ind w:left="7560" w:hanging="360"/>
+      </w:pPr>
+      <w:rPr>
+        <w:rFonts w:ascii="Wingdings" w:hAnsi="Wingdings" w:hint="default"/>
+      </w:rPr>
+    </w:lvl>
+  </w:abstractNum>
+  <w:abstractNum w:abstractNumId="3" w15:restartNumberingAfterBreak="0">
     <w:nsid w:val="196E4237"/>
     <w:multiLevelType w:val="hybridMultilevel"/>
     <w:tmpl w:val="D84685BC"/>
@@ -3037,7 +2627,7 @@
       </w:rPr>
     </w:lvl>
   </w:abstractNum>
-  <w:abstractNum w:abstractNumId="3" w15:restartNumberingAfterBreak="0">
+  <w:abstractNum w:abstractNumId="4" w15:restartNumberingAfterBreak="0">
     <w:nsid w:val="1D9504C3"/>
     <w:multiLevelType w:val="hybridMultilevel"/>
     <w:tmpl w:val="38F45BEE"/>
@@ -3150,7 +2740,120 @@
       </w:rPr>
     </w:lvl>
   </w:abstractNum>
-  <w:abstractNum w:abstractNumId="4" w15:restartNumberingAfterBreak="0">
+  <w:abstractNum w:abstractNumId="5" w15:restartNumberingAfterBreak="0">
+    <w:nsid w:val="218470E2"/>
+    <w:multiLevelType w:val="hybridMultilevel"/>
+    <w:tmpl w:val="E0FA6D02"/>
+    <w:lvl w:ilvl="0" w:tplc="04090001">
+      <w:start w:val="1"/>
+      <w:numFmt w:val="bullet"/>
+      <w:lvlText w:val=""/>
+      <w:lvlJc w:val="left"/>
+      <w:pPr>
+        <w:ind w:left="2160" w:hanging="360"/>
+      </w:pPr>
+      <w:rPr>
+        <w:rFonts w:ascii="Symbol" w:hAnsi="Symbol" w:hint="default"/>
+      </w:rPr>
+    </w:lvl>
+    <w:lvl w:ilvl="1" w:tplc="04090003" w:tentative="1">
+      <w:start w:val="1"/>
+      <w:numFmt w:val="bullet"/>
+      <w:lvlText w:val="o"/>
+      <w:lvlJc w:val="left"/>
+      <w:pPr>
+        <w:ind w:left="2880" w:hanging="360"/>
+      </w:pPr>
+      <w:rPr>
+        <w:rFonts w:ascii="Courier New" w:hAnsi="Courier New" w:cs="Courier New" w:hint="default"/>
+      </w:rPr>
+    </w:lvl>
+    <w:lvl w:ilvl="2" w:tplc="04090005" w:tentative="1">
+      <w:start w:val="1"/>
+      <w:numFmt w:val="bullet"/>
+      <w:lvlText w:val=""/>
+      <w:lvlJc w:val="left"/>
+      <w:pPr>
+        <w:ind w:left="3600" w:hanging="360"/>
+      </w:pPr>
+      <w:rPr>
+        <w:rFonts w:ascii="Wingdings" w:hAnsi="Wingdings" w:hint="default"/>
+      </w:rPr>
+    </w:lvl>
+    <w:lvl w:ilvl="3" w:tplc="04090001" w:tentative="1">
+      <w:start w:val="1"/>
+      <w:numFmt w:val="bullet"/>
+      <w:lvlText w:val=""/>
+      <w:lvlJc w:val="left"/>
+      <w:pPr>
+        <w:ind w:left="4320" w:hanging="360"/>
+      </w:pPr>
+      <w:rPr>
+        <w:rFonts w:ascii="Symbol" w:hAnsi="Symbol" w:hint="default"/>
+      </w:rPr>
+    </w:lvl>
+    <w:lvl w:ilvl="4" w:tplc="04090003" w:tentative="1">
+      <w:start w:val="1"/>
+      <w:numFmt w:val="bullet"/>
+      <w:lvlText w:val="o"/>
+      <w:lvlJc w:val="left"/>
+      <w:pPr>
+        <w:ind w:left="5040" w:hanging="360"/>
+      </w:pPr>
+      <w:rPr>
+        <w:rFonts w:ascii="Courier New" w:hAnsi="Courier New" w:cs="Courier New" w:hint="default"/>
+      </w:rPr>
+    </w:lvl>
+    <w:lvl w:ilvl="5" w:tplc="04090005" w:tentative="1">
+      <w:start w:val="1"/>
+      <w:numFmt w:val="bullet"/>
+      <w:lvlText w:val=""/>
+      <w:lvlJc w:val="left"/>
+      <w:pPr>
+        <w:ind w:left="5760" w:hanging="360"/>
+      </w:pPr>
+      <w:rPr>
+        <w:rFonts w:ascii="Wingdings" w:hAnsi="Wingdings" w:hint="default"/>
+      </w:rPr>
+    </w:lvl>
+    <w:lvl w:ilvl="6" w:tplc="04090001" w:tentative="1">
+      <w:start w:val="1"/>
+      <w:numFmt w:val="bullet"/>
+      <w:lvlText w:val=""/>
+      <w:lvlJc w:val="left"/>
+      <w:pPr>
+        <w:ind w:left="6480" w:hanging="360"/>
+      </w:pPr>
+      <w:rPr>
+        <w:rFonts w:ascii="Symbol" w:hAnsi="Symbol" w:hint="default"/>
+      </w:rPr>
+    </w:lvl>
+    <w:lvl w:ilvl="7" w:tplc="04090003" w:tentative="1">
+      <w:start w:val="1"/>
+      <w:numFmt w:val="bullet"/>
+      <w:lvlText w:val="o"/>
+      <w:lvlJc w:val="left"/>
+      <w:pPr>
+        <w:ind w:left="7200" w:hanging="360"/>
+      </w:pPr>
+      <w:rPr>
+        <w:rFonts w:ascii="Courier New" w:hAnsi="Courier New" w:cs="Courier New" w:hint="default"/>
+      </w:rPr>
+    </w:lvl>
+    <w:lvl w:ilvl="8" w:tplc="04090005" w:tentative="1">
+      <w:start w:val="1"/>
+      <w:numFmt w:val="bullet"/>
+      <w:lvlText w:val=""/>
+      <w:lvlJc w:val="left"/>
+      <w:pPr>
+        <w:ind w:left="7920" w:hanging="360"/>
+      </w:pPr>
+      <w:rPr>
+        <w:rFonts w:ascii="Wingdings" w:hAnsi="Wingdings" w:hint="default"/>
+      </w:rPr>
+    </w:lvl>
+  </w:abstractNum>
+  <w:abstractNum w:abstractNumId="6" w15:restartNumberingAfterBreak="0">
     <w:nsid w:val="26084729"/>
     <w:multiLevelType w:val="hybridMultilevel"/>
     <w:tmpl w:val="73DC5434"/>
@@ -3263,7 +2966,7 @@
       </w:rPr>
     </w:lvl>
   </w:abstractNum>
-  <w:abstractNum w:abstractNumId="5" w15:restartNumberingAfterBreak="0">
+  <w:abstractNum w:abstractNumId="7" w15:restartNumberingAfterBreak="0">
     <w:nsid w:val="3276073D"/>
     <w:multiLevelType w:val="hybridMultilevel"/>
     <w:tmpl w:val="C3763B04"/>
@@ -3376,7 +3079,344 @@
       </w:rPr>
     </w:lvl>
   </w:abstractNum>
-  <w:abstractNum w:abstractNumId="6" w15:restartNumberingAfterBreak="0">
+  <w:abstractNum w:abstractNumId="8" w15:restartNumberingAfterBreak="0">
+    <w:nsid w:val="34111FF0"/>
+    <w:multiLevelType w:val="hybridMultilevel"/>
+    <w:tmpl w:val="59AEC968"/>
+    <w:lvl w:ilvl="0" w:tplc="8DCA1112">
+      <w:numFmt w:val="bullet"/>
+      <w:lvlText w:val=""/>
+      <w:lvlJc w:val="left"/>
+      <w:pPr>
+        <w:ind w:left="720" w:hanging="360"/>
+      </w:pPr>
+      <w:rPr>
+        <w:rFonts w:ascii="Wingdings" w:eastAsiaTheme="minorHAnsi" w:hAnsi="Wingdings" w:cstheme="minorBidi" w:hint="default"/>
+      </w:rPr>
+    </w:lvl>
+    <w:lvl w:ilvl="1" w:tplc="04090003" w:tentative="1">
+      <w:start w:val="1"/>
+      <w:numFmt w:val="bullet"/>
+      <w:lvlText w:val="o"/>
+      <w:lvlJc w:val="left"/>
+      <w:pPr>
+        <w:ind w:left="1440" w:hanging="360"/>
+      </w:pPr>
+      <w:rPr>
+        <w:rFonts w:ascii="Courier New" w:hAnsi="Courier New" w:cs="Courier New" w:hint="default"/>
+      </w:rPr>
+    </w:lvl>
+    <w:lvl w:ilvl="2" w:tplc="04090005" w:tentative="1">
+      <w:start w:val="1"/>
+      <w:numFmt w:val="bullet"/>
+      <w:lvlText w:val=""/>
+      <w:lvlJc w:val="left"/>
+      <w:pPr>
+        <w:ind w:left="2160" w:hanging="360"/>
+      </w:pPr>
+      <w:rPr>
+        <w:rFonts w:ascii="Wingdings" w:hAnsi="Wingdings" w:hint="default"/>
+      </w:rPr>
+    </w:lvl>
+    <w:lvl w:ilvl="3" w:tplc="04090001" w:tentative="1">
+      <w:start w:val="1"/>
+      <w:numFmt w:val="bullet"/>
+      <w:lvlText w:val=""/>
+      <w:lvlJc w:val="left"/>
+      <w:pPr>
+        <w:ind w:left="2880" w:hanging="360"/>
+      </w:pPr>
+      <w:rPr>
+        <w:rFonts w:ascii="Symbol" w:hAnsi="Symbol" w:hint="default"/>
+      </w:rPr>
+    </w:lvl>
+    <w:lvl w:ilvl="4" w:tplc="04090003" w:tentative="1">
+      <w:start w:val="1"/>
+      <w:numFmt w:val="bullet"/>
+      <w:lvlText w:val="o"/>
+      <w:lvlJc w:val="left"/>
+      <w:pPr>
+        <w:ind w:left="3600" w:hanging="360"/>
+      </w:pPr>
+      <w:rPr>
+        <w:rFonts w:ascii="Courier New" w:hAnsi="Courier New" w:cs="Courier New" w:hint="default"/>
+      </w:rPr>
+    </w:lvl>
+    <w:lvl w:ilvl="5" w:tplc="04090005" w:tentative="1">
+      <w:start w:val="1"/>
+      <w:numFmt w:val="bullet"/>
+      <w:lvlText w:val=""/>
+      <w:lvlJc w:val="left"/>
+      <w:pPr>
+        <w:ind w:left="4320" w:hanging="360"/>
+      </w:pPr>
+      <w:rPr>
+        <w:rFonts w:ascii="Wingdings" w:hAnsi="Wingdings" w:hint="default"/>
+      </w:rPr>
+    </w:lvl>
+    <w:lvl w:ilvl="6" w:tplc="04090001" w:tentative="1">
+      <w:start w:val="1"/>
+      <w:numFmt w:val="bullet"/>
+      <w:lvlText w:val=""/>
+      <w:lvlJc w:val="left"/>
+      <w:pPr>
+        <w:ind w:left="5040" w:hanging="360"/>
+      </w:pPr>
+      <w:rPr>
+        <w:rFonts w:ascii="Symbol" w:hAnsi="Symbol" w:hint="default"/>
+      </w:rPr>
+    </w:lvl>
+    <w:lvl w:ilvl="7" w:tplc="04090003" w:tentative="1">
+      <w:start w:val="1"/>
+      <w:numFmt w:val="bullet"/>
+      <w:lvlText w:val="o"/>
+      <w:lvlJc w:val="left"/>
+      <w:pPr>
+        <w:ind w:left="5760" w:hanging="360"/>
+      </w:pPr>
+      <w:rPr>
+        <w:rFonts w:ascii="Courier New" w:hAnsi="Courier New" w:cs="Courier New" w:hint="default"/>
+      </w:rPr>
+    </w:lvl>
+    <w:lvl w:ilvl="8" w:tplc="04090005" w:tentative="1">
+      <w:start w:val="1"/>
+      <w:numFmt w:val="bullet"/>
+      <w:lvlText w:val=""/>
+      <w:lvlJc w:val="left"/>
+      <w:pPr>
+        <w:ind w:left="6480" w:hanging="360"/>
+      </w:pPr>
+      <w:rPr>
+        <w:rFonts w:ascii="Wingdings" w:hAnsi="Wingdings" w:hint="default"/>
+      </w:rPr>
+    </w:lvl>
+  </w:abstractNum>
+  <w:abstractNum w:abstractNumId="9" w15:restartNumberingAfterBreak="0">
+    <w:nsid w:val="3469547B"/>
+    <w:multiLevelType w:val="hybridMultilevel"/>
+    <w:tmpl w:val="7C22863A"/>
+    <w:lvl w:ilvl="0" w:tplc="04090001">
+      <w:start w:val="1"/>
+      <w:numFmt w:val="bullet"/>
+      <w:lvlText w:val=""/>
+      <w:lvlJc w:val="left"/>
+      <w:pPr>
+        <w:ind w:left="2160" w:hanging="360"/>
+      </w:pPr>
+      <w:rPr>
+        <w:rFonts w:ascii="Symbol" w:hAnsi="Symbol" w:hint="default"/>
+      </w:rPr>
+    </w:lvl>
+    <w:lvl w:ilvl="1" w:tplc="04090003" w:tentative="1">
+      <w:start w:val="1"/>
+      <w:numFmt w:val="bullet"/>
+      <w:lvlText w:val="o"/>
+      <w:lvlJc w:val="left"/>
+      <w:pPr>
+        <w:ind w:left="2880" w:hanging="360"/>
+      </w:pPr>
+      <w:rPr>
+        <w:rFonts w:ascii="Courier New" w:hAnsi="Courier New" w:cs="Courier New" w:hint="default"/>
+      </w:rPr>
+    </w:lvl>
+    <w:lvl w:ilvl="2" w:tplc="04090005" w:tentative="1">
+      <w:start w:val="1"/>
+      <w:numFmt w:val="bullet"/>
+      <w:lvlText w:val=""/>
+      <w:lvlJc w:val="left"/>
+      <w:pPr>
+        <w:ind w:left="3600" w:hanging="360"/>
+      </w:pPr>
+      <w:rPr>
+        <w:rFonts w:ascii="Wingdings" w:hAnsi="Wingdings" w:hint="default"/>
+      </w:rPr>
+    </w:lvl>
+    <w:lvl w:ilvl="3" w:tplc="04090001" w:tentative="1">
+      <w:start w:val="1"/>
+      <w:numFmt w:val="bullet"/>
+      <w:lvlText w:val=""/>
+      <w:lvlJc w:val="left"/>
+      <w:pPr>
+        <w:ind w:left="4320" w:hanging="360"/>
+      </w:pPr>
+      <w:rPr>
+        <w:rFonts w:ascii="Symbol" w:hAnsi="Symbol" w:hint="default"/>
+      </w:rPr>
+    </w:lvl>
+    <w:lvl w:ilvl="4" w:tplc="04090003" w:tentative="1">
+      <w:start w:val="1"/>
+      <w:numFmt w:val="bullet"/>
+      <w:lvlText w:val="o"/>
+      <w:lvlJc w:val="left"/>
+      <w:pPr>
+        <w:ind w:left="5040" w:hanging="360"/>
+      </w:pPr>
+      <w:rPr>
+        <w:rFonts w:ascii="Courier New" w:hAnsi="Courier New" w:cs="Courier New" w:hint="default"/>
+      </w:rPr>
+    </w:lvl>
+    <w:lvl w:ilvl="5" w:tplc="04090005" w:tentative="1">
+      <w:start w:val="1"/>
+      <w:numFmt w:val="bullet"/>
+      <w:lvlText w:val=""/>
+      <w:lvlJc w:val="left"/>
+      <w:pPr>
+        <w:ind w:left="5760" w:hanging="360"/>
+      </w:pPr>
+      <w:rPr>
+        <w:rFonts w:ascii="Wingdings" w:hAnsi="Wingdings" w:hint="default"/>
+      </w:rPr>
+    </w:lvl>
+    <w:lvl w:ilvl="6" w:tplc="04090001" w:tentative="1">
+      <w:start w:val="1"/>
+      <w:numFmt w:val="bullet"/>
+      <w:lvlText w:val=""/>
+      <w:lvlJc w:val="left"/>
+      <w:pPr>
+        <w:ind w:left="6480" w:hanging="360"/>
+      </w:pPr>
+      <w:rPr>
+        <w:rFonts w:ascii="Symbol" w:hAnsi="Symbol" w:hint="default"/>
+      </w:rPr>
+    </w:lvl>
+    <w:lvl w:ilvl="7" w:tplc="04090003" w:tentative="1">
+      <w:start w:val="1"/>
+      <w:numFmt w:val="bullet"/>
+      <w:lvlText w:val="o"/>
+      <w:lvlJc w:val="left"/>
+      <w:pPr>
+        <w:ind w:left="7200" w:hanging="360"/>
+      </w:pPr>
+      <w:rPr>
+        <w:rFonts w:ascii="Courier New" w:hAnsi="Courier New" w:cs="Courier New" w:hint="default"/>
+      </w:rPr>
+    </w:lvl>
+    <w:lvl w:ilvl="8" w:tplc="04090005" w:tentative="1">
+      <w:start w:val="1"/>
+      <w:numFmt w:val="bullet"/>
+      <w:lvlText w:val=""/>
+      <w:lvlJc w:val="left"/>
+      <w:pPr>
+        <w:ind w:left="7920" w:hanging="360"/>
+      </w:pPr>
+      <w:rPr>
+        <w:rFonts w:ascii="Wingdings" w:hAnsi="Wingdings" w:hint="default"/>
+      </w:rPr>
+    </w:lvl>
+  </w:abstractNum>
+  <w:abstractNum w:abstractNumId="10" w15:restartNumberingAfterBreak="0">
+    <w:nsid w:val="34A13990"/>
+    <w:multiLevelType w:val="hybridMultilevel"/>
+    <w:tmpl w:val="762E233A"/>
+    <w:lvl w:ilvl="0" w:tplc="3AA401C0">
+      <w:numFmt w:val="bullet"/>
+      <w:lvlText w:val=""/>
+      <w:lvlJc w:val="left"/>
+      <w:pPr>
+        <w:ind w:left="720" w:hanging="360"/>
+      </w:pPr>
+      <w:rPr>
+        <w:rFonts w:ascii="Wingdings" w:eastAsiaTheme="minorHAnsi" w:hAnsi="Wingdings" w:cstheme="minorBidi" w:hint="default"/>
+      </w:rPr>
+    </w:lvl>
+    <w:lvl w:ilvl="1" w:tplc="04090003" w:tentative="1">
+      <w:start w:val="1"/>
+      <w:numFmt w:val="bullet"/>
+      <w:lvlText w:val="o"/>
+      <w:lvlJc w:val="left"/>
+      <w:pPr>
+        <w:ind w:left="1440" w:hanging="360"/>
+      </w:pPr>
+      <w:rPr>
+        <w:rFonts w:ascii="Courier New" w:hAnsi="Courier New" w:cs="Courier New" w:hint="default"/>
+      </w:rPr>
+    </w:lvl>
+    <w:lvl w:ilvl="2" w:tplc="04090005" w:tentative="1">
+      <w:start w:val="1"/>
+      <w:numFmt w:val="bullet"/>
+      <w:lvlText w:val=""/>
+      <w:lvlJc w:val="left"/>
+      <w:pPr>
+        <w:ind w:left="2160" w:hanging="360"/>
+      </w:pPr>
+      <w:rPr>
+        <w:rFonts w:ascii="Wingdings" w:hAnsi="Wingdings" w:hint="default"/>
+      </w:rPr>
+    </w:lvl>
+    <w:lvl w:ilvl="3" w:tplc="04090001" w:tentative="1">
+      <w:start w:val="1"/>
+      <w:numFmt w:val="bullet"/>
+      <w:lvlText w:val=""/>
+      <w:lvlJc w:val="left"/>
+      <w:pPr>
+        <w:ind w:left="2880" w:hanging="360"/>
+      </w:pPr>
+      <w:rPr>
+        <w:rFonts w:ascii="Symbol" w:hAnsi="Symbol" w:hint="default"/>
+      </w:rPr>
+    </w:lvl>
+    <w:lvl w:ilvl="4" w:tplc="04090003" w:tentative="1">
+      <w:start w:val="1"/>
+      <w:numFmt w:val="bullet"/>
+      <w:lvlText w:val="o"/>
+      <w:lvlJc w:val="left"/>
+      <w:pPr>
+        <w:ind w:left="3600" w:hanging="360"/>
+      </w:pPr>
+      <w:rPr>
+        <w:rFonts w:ascii="Courier New" w:hAnsi="Courier New" w:cs="Courier New" w:hint="default"/>
+      </w:rPr>
+    </w:lvl>
+    <w:lvl w:ilvl="5" w:tplc="04090005" w:tentative="1">
+      <w:start w:val="1"/>
+      <w:numFmt w:val="bullet"/>
+      <w:lvlText w:val=""/>
+      <w:lvlJc w:val="left"/>
+      <w:pPr>
+        <w:ind w:left="4320" w:hanging="360"/>
+      </w:pPr>
+      <w:rPr>
+        <w:rFonts w:ascii="Wingdings" w:hAnsi="Wingdings" w:hint="default"/>
+      </w:rPr>
+    </w:lvl>
+    <w:lvl w:ilvl="6" w:tplc="04090001" w:tentative="1">
+      <w:start w:val="1"/>
+      <w:numFmt w:val="bullet"/>
+      <w:lvlText w:val=""/>
+      <w:lvlJc w:val="left"/>
+      <w:pPr>
+        <w:ind w:left="5040" w:hanging="360"/>
+      </w:pPr>
+      <w:rPr>
+        <w:rFonts w:ascii="Symbol" w:hAnsi="Symbol" w:hint="default"/>
+      </w:rPr>
+    </w:lvl>
+    <w:lvl w:ilvl="7" w:tplc="04090003" w:tentative="1">
+      <w:start w:val="1"/>
+      <w:numFmt w:val="bullet"/>
+      <w:lvlText w:val="o"/>
+      <w:lvlJc w:val="left"/>
+      <w:pPr>
+        <w:ind w:left="5760" w:hanging="360"/>
+      </w:pPr>
+      <w:rPr>
+        <w:rFonts w:ascii="Courier New" w:hAnsi="Courier New" w:cs="Courier New" w:hint="default"/>
+      </w:rPr>
+    </w:lvl>
+    <w:lvl w:ilvl="8" w:tplc="04090005" w:tentative="1">
+      <w:start w:val="1"/>
+      <w:numFmt w:val="bullet"/>
+      <w:lvlText w:val=""/>
+      <w:lvlJc w:val="left"/>
+      <w:pPr>
+        <w:ind w:left="6480" w:hanging="360"/>
+      </w:pPr>
+      <w:rPr>
+        <w:rFonts w:ascii="Wingdings" w:hAnsi="Wingdings" w:hint="default"/>
+      </w:rPr>
+    </w:lvl>
+  </w:abstractNum>
+  <w:abstractNum w:abstractNumId="11" w15:restartNumberingAfterBreak="0">
     <w:nsid w:val="371D1092"/>
     <w:multiLevelType w:val="hybridMultilevel"/>
     <w:tmpl w:val="DDB049AA"/>
@@ -3489,7 +3529,7 @@
       </w:rPr>
     </w:lvl>
   </w:abstractNum>
-  <w:abstractNum w:abstractNumId="7" w15:restartNumberingAfterBreak="0">
+  <w:abstractNum w:abstractNumId="12" w15:restartNumberingAfterBreak="0">
     <w:nsid w:val="38EA245D"/>
     <w:multiLevelType w:val="hybridMultilevel"/>
     <w:tmpl w:val="83804CFA"/>
@@ -3811,7 +3851,7 @@
       </w:rPr>
     </w:lvl>
   </w:abstractNum>
-  <w:abstractNum w:abstractNumId="8" w15:restartNumberingAfterBreak="0">
+  <w:abstractNum w:abstractNumId="13" w15:restartNumberingAfterBreak="0">
     <w:nsid w:val="3DC97AC3"/>
     <w:multiLevelType w:val="hybridMultilevel"/>
     <w:tmpl w:val="B51C72AC"/>
@@ -3924,7 +3964,7 @@
       </w:rPr>
     </w:lvl>
   </w:abstractNum>
-  <w:abstractNum w:abstractNumId="9" w15:restartNumberingAfterBreak="0">
+  <w:abstractNum w:abstractNumId="14" w15:restartNumberingAfterBreak="0">
     <w:nsid w:val="44FE0DFA"/>
     <w:multiLevelType w:val="hybridMultilevel"/>
     <w:tmpl w:val="BE38E4BC"/>
@@ -4038,7 +4078,7 @@
       </w:rPr>
     </w:lvl>
   </w:abstractNum>
-  <w:abstractNum w:abstractNumId="10" w15:restartNumberingAfterBreak="0">
+  <w:abstractNum w:abstractNumId="15" w15:restartNumberingAfterBreak="0">
     <w:nsid w:val="4DBC5921"/>
     <w:multiLevelType w:val="hybridMultilevel"/>
     <w:tmpl w:val="FED033D8"/>
@@ -4151,7 +4191,7 @@
       </w:rPr>
     </w:lvl>
   </w:abstractNum>
-  <w:abstractNum w:abstractNumId="11" w15:restartNumberingAfterBreak="0">
+  <w:abstractNum w:abstractNumId="16" w15:restartNumberingAfterBreak="0">
     <w:nsid w:val="534E2039"/>
     <w:multiLevelType w:val="hybridMultilevel"/>
     <w:tmpl w:val="09A8D10A"/>
@@ -4264,13 +4304,13 @@
       </w:rPr>
     </w:lvl>
   </w:abstractNum>
-  <w:abstractNum w:abstractNumId="12" w15:restartNumberingAfterBreak="0">
+  <w:abstractNum w:abstractNumId="17" w15:restartNumberingAfterBreak="0">
     <w:nsid w:val="67F743BA"/>
     <w:multiLevelType w:val="hybridMultilevel"/>
     <w:tmpl w:val="83804CFA"/>
     <w:numStyleLink w:val="ImportedStyle10"/>
   </w:abstractNum>
-  <w:abstractNum w:abstractNumId="13" w15:restartNumberingAfterBreak="0">
+  <w:abstractNum w:abstractNumId="18" w15:restartNumberingAfterBreak="0">
     <w:nsid w:val="749D77EB"/>
     <w:multiLevelType w:val="hybridMultilevel"/>
     <w:tmpl w:val="F692016E"/>
@@ -4383,7 +4423,7 @@
       </w:rPr>
     </w:lvl>
   </w:abstractNum>
-  <w:abstractNum w:abstractNumId="14" w15:restartNumberingAfterBreak="0">
+  <w:abstractNum w:abstractNumId="19" w15:restartNumberingAfterBreak="0">
     <w:nsid w:val="7E9205A1"/>
     <w:multiLevelType w:val="hybridMultilevel"/>
     <w:tmpl w:val="33E68542"/>
@@ -4500,46 +4540,61 @@
     <w:abstractNumId w:val="1"/>
   </w:num>
   <w:num w:numId="2">
+    <w:abstractNumId w:val="16"/>
+  </w:num>
+  <w:num w:numId="3">
+    <w:abstractNumId w:val="6"/>
+  </w:num>
+  <w:num w:numId="4">
     <w:abstractNumId w:val="11"/>
   </w:num>
-  <w:num w:numId="3">
-    <w:abstractNumId w:val="4"/>
-  </w:num>
-  <w:num w:numId="4">
-    <w:abstractNumId w:val="6"/>
-  </w:num>
   <w:num w:numId="5">
-    <w:abstractNumId w:val="13"/>
+    <w:abstractNumId w:val="18"/>
   </w:num>
   <w:num w:numId="6">
-    <w:abstractNumId w:val="2"/>
+    <w:abstractNumId w:val="3"/>
   </w:num>
   <w:num w:numId="7">
     <w:abstractNumId w:val="0"/>
   </w:num>
   <w:num w:numId="8">
-    <w:abstractNumId w:val="3"/>
+    <w:abstractNumId w:val="4"/>
   </w:num>
   <w:num w:numId="9">
+    <w:abstractNumId w:val="7"/>
+  </w:num>
+  <w:num w:numId="10">
+    <w:abstractNumId w:val="14"/>
+  </w:num>
+  <w:num w:numId="11">
+    <w:abstractNumId w:val="15"/>
+  </w:num>
+  <w:num w:numId="12">
+    <w:abstractNumId w:val="13"/>
+  </w:num>
+  <w:num w:numId="13">
+    <w:abstractNumId w:val="19"/>
+  </w:num>
+  <w:num w:numId="14">
+    <w:abstractNumId w:val="12"/>
+  </w:num>
+  <w:num w:numId="15">
+    <w:abstractNumId w:val="17"/>
+  </w:num>
+  <w:num w:numId="16">
+    <w:abstractNumId w:val="2"/>
+  </w:num>
+  <w:num w:numId="17">
+    <w:abstractNumId w:val="8"/>
+  </w:num>
+  <w:num w:numId="18">
+    <w:abstractNumId w:val="10"/>
+  </w:num>
+  <w:num w:numId="19">
     <w:abstractNumId w:val="5"/>
   </w:num>
-  <w:num w:numId="10">
+  <w:num w:numId="20">
     <w:abstractNumId w:val="9"/>
-  </w:num>
-  <w:num w:numId="11">
-    <w:abstractNumId w:val="10"/>
-  </w:num>
-  <w:num w:numId="12">
-    <w:abstractNumId w:val="8"/>
-  </w:num>
-  <w:num w:numId="13">
-    <w:abstractNumId w:val="14"/>
-  </w:num>
-  <w:num w:numId="14">
-    <w:abstractNumId w:val="7"/>
-  </w:num>
-  <w:num w:numId="15">
-    <w:abstractNumId w:val="12"/>
   </w:num>
 </w:numbering>
 </file>
